--- a/Twin Towns Certificate Template.docx
+++ b/Twin Towns Certificate Template.docx
@@ -9,192 +9,20 @@
           <w:noProof/>
         </w:rPr>
       </w:pPr>
-    </w:p>
-    <w:p>
-      <w:pPr>
-        <w:jc w:val="center"/>
-        <w:rPr>
-          <w:noProof/>
-        </w:rPr>
-      </w:pPr>
-      <w:r>
-        <w:rPr>
-          <w:noProof/>
-        </w:rPr>
-        <w:br/>
-      </w:r>
-      <w:r>
-        <w:rPr>
-          <w:noProof/>
-        </w:rPr>
-        <w:t xml:space="preserve">Whereas, </w:t>
-      </w:r>
-      <w:r>
-        <w:rPr>
-          <w:noProof/>
-        </w:rPr>
-        <w:t xml:space="preserve">the regions of </w:t>
-      </w:r>
-      <w:r>
-        <w:rPr>
-          <w:b/>
-          <w:bCs/>
-          <w:noProof/>
-        </w:rPr>
-        <w:t>{town1}, {nation1}</w:t>
-      </w:r>
-      <w:r>
-        <w:rPr>
-          <w:noProof/>
-        </w:rPr>
-        <w:t xml:space="preserve">, and </w:t>
-      </w:r>
-      <w:r>
-        <w:rPr>
-          <w:b/>
-          <w:bCs/>
-          <w:noProof/>
-        </w:rPr>
-        <w:t>{town2}, {nation2}</w:t>
-      </w:r>
-      <w:r>
-        <w:rPr>
-          <w:noProof/>
-        </w:rPr>
-        <w:t xml:space="preserve"> hereby recognize each other as </w:t>
-      </w:r>
-      <w:r>
-        <w:rPr>
-          <w:b/>
-          <w:bCs/>
-          <w:noProof/>
-        </w:rPr>
-        <w:t>TWIN TOWNS</w:t>
-      </w:r>
-      <w:r>
-        <w:rPr>
-          <w:noProof/>
-        </w:rPr>
-        <w:t>. The purpose of this reciprocal agreement is to further develop a relationship based on mutual respect, understanding, and cooperation.</w:t>
-      </w:r>
-    </w:p>
-    <w:p>
-      <w:pPr>
-        <w:jc w:val="center"/>
-        <w:rPr>
-          <w:noProof/>
-        </w:rPr>
-      </w:pPr>
-    </w:p>
-    <w:p>
-      <w:pPr>
-        <w:jc w:val="center"/>
-        <w:rPr>
-          <w:noProof/>
-        </w:rPr>
-      </w:pPr>
-      <w:r>
-        <w:rPr>
-          <w:noProof/>
-        </w:rPr>
-        <w:t xml:space="preserve">Whereas, </w:t>
-      </w:r>
-      <w:r>
-        <w:rPr>
-          <w:b/>
-          <w:bCs/>
-          <w:noProof/>
-        </w:rPr>
-        <w:t>{town1}</w:t>
-      </w:r>
-      <w:r>
-        <w:rPr>
-          <w:noProof/>
-        </w:rPr>
-        <w:t>,</w:t>
-      </w:r>
-      <w:r>
-        <w:rPr>
-          <w:b/>
-          <w:bCs/>
-          <w:noProof/>
-        </w:rPr>
-        <w:t xml:space="preserve"> {town2}</w:t>
-      </w:r>
-      <w:r>
-        <w:rPr>
-          <w:noProof/>
-        </w:rPr>
-        <w:t>, and thei</w:t>
-      </w:r>
-      <w:r>
-        <w:rPr>
-          <w:noProof/>
-        </w:rPr>
-        <w:t>r</w:t>
-      </w:r>
-      <w:r>
-        <w:rPr>
-          <w:noProof/>
-        </w:rPr>
-        <w:t xml:space="preserve"> respective citizens, through active exchanges in a variety of areas such as culture, education, arts, and economy, will strive to further friendships and deepen their mutual understanding.</w:t>
-      </w:r>
-    </w:p>
-    <w:p>
-      <w:pPr>
-        <w:jc w:val="center"/>
-        <w:rPr>
-          <w:noProof/>
-        </w:rPr>
-      </w:pPr>
-    </w:p>
-    <w:p>
-      <w:pPr>
-        <w:jc w:val="center"/>
-        <w:rPr>
-          <w:noProof/>
-        </w:rPr>
-      </w:pPr>
-      <w:r>
-        <w:rPr>
-          <w:noProof/>
-        </w:rPr>
-        <w:t>Whereas, we hope this relationship brin</w:t>
-      </w:r>
-      <w:r>
-        <w:rPr>
-          <w:noProof/>
-        </w:rPr>
-        <w:t>g</w:t>
-      </w:r>
-      <w:r>
-        <w:rPr>
-          <w:noProof/>
-        </w:rPr>
-        <w:t>s our communities closer together and emraces each other's cultural experiences.</w:t>
-      </w:r>
-    </w:p>
-    <w:p>
-      <w:pPr>
-        <w:jc w:val="center"/>
-        <w:rPr>
-          <w:noProof/>
-        </w:rPr>
-      </w:pPr>
       <w:r>
         <w:rPr>
           <w:noProof/>
         </w:rPr>
         <w:drawing>
-          <wp:anchor distT="0" distB="0" distL="114300" distR="114300" simplePos="0" relativeHeight="251658240" behindDoc="1" locked="0" layoutInCell="1" allowOverlap="1" wp14:anchorId="6AF9A3C3" wp14:editId="2D4B5194">
+          <wp:anchor distT="0" distB="0" distL="114300" distR="114300" simplePos="0" relativeHeight="251658240" behindDoc="1" locked="0" layoutInCell="1" allowOverlap="1" wp14:anchorId="6AF9A3C3" wp14:editId="7F29903A">
             <wp:simplePos x="0" y="0"/>
             <wp:positionH relativeFrom="column">
-              <wp:posOffset>0</wp:posOffset>
+              <wp:posOffset>1270</wp:posOffset>
             </wp:positionH>
             <wp:positionV relativeFrom="paragraph">
-              <wp:posOffset>-2818765</wp:posOffset>
+              <wp:posOffset>-635</wp:posOffset>
             </wp:positionV>
-            <wp:extent cx="5943600" cy="5930900"/>
+            <wp:extent cx="5939790" cy="5930900"/>
             <wp:effectExtent l="0" t="0" r="0" b="0"/>
             <wp:wrapNone/>
             <wp:docPr id="1235188271" name="Picture 2"/>
@@ -205,21 +33,20 @@
               <a:graphicData uri="http://schemas.openxmlformats.org/drawingml/2006/picture">
                 <pic:pic xmlns:pic="http://schemas.openxmlformats.org/drawingml/2006/picture">
                   <pic:nvPicPr>
-                    <pic:cNvPr id="0" name="Picture 1"/>
+                    <pic:cNvPr id="1235188271" name="Picture 2"/>
                     <pic:cNvPicPr>
                       <a:picLocks noChangeAspect="1" noChangeArrowheads="1"/>
                     </pic:cNvPicPr>
                   </pic:nvPicPr>
                   <pic:blipFill>
                     <a:blip r:embed="rId6">
-                      <a:alphaModFix amt="15000"/>
+                      <a:alphaModFix/>
                       <a:extLst>
                         <a:ext uri="{28A0092B-C50C-407E-A947-70E740481C1C}">
                           <a14:useLocalDpi xmlns:a14="http://schemas.microsoft.com/office/drawing/2010/main" val="0"/>
                         </a:ext>
                       </a:extLst>
                     </a:blip>
-                    <a:srcRect/>
                     <a:stretch>
                       <a:fillRect/>
                     </a:stretch>
@@ -227,7 +54,7 @@
                   <pic:spPr bwMode="auto">
                     <a:xfrm>
                       <a:off x="0" y="0"/>
-                      <a:ext cx="5943600" cy="5930900"/>
+                      <a:ext cx="5939790" cy="5930900"/>
                     </a:xfrm>
                     <a:prstGeom prst="rect">
                       <a:avLst/>
@@ -249,6 +76,178 @@
           </wp:anchor>
         </w:drawing>
       </w:r>
+    </w:p>
+    <w:p>
+      <w:pPr>
+        <w:jc w:val="center"/>
+        <w:rPr>
+          <w:noProof/>
+        </w:rPr>
+      </w:pPr>
+      <w:r>
+        <w:rPr>
+          <w:noProof/>
+        </w:rPr>
+        <w:br/>
+      </w:r>
+      <w:r>
+        <w:rPr>
+          <w:noProof/>
+        </w:rPr>
+        <w:t xml:space="preserve">Whereas, </w:t>
+      </w:r>
+      <w:r>
+        <w:rPr>
+          <w:noProof/>
+        </w:rPr>
+        <w:t xml:space="preserve">the regions of </w:t>
+      </w:r>
+      <w:r>
+        <w:rPr>
+          <w:b/>
+          <w:bCs/>
+          <w:noProof/>
+        </w:rPr>
+        <w:t>{town1}, {nation1}</w:t>
+      </w:r>
+      <w:r>
+        <w:rPr>
+          <w:noProof/>
+        </w:rPr>
+        <w:t xml:space="preserve">, and </w:t>
+      </w:r>
+      <w:r>
+        <w:rPr>
+          <w:b/>
+          <w:bCs/>
+          <w:noProof/>
+        </w:rPr>
+        <w:t>{town2}, {nation2}</w:t>
+      </w:r>
+      <w:r>
+        <w:rPr>
+          <w:noProof/>
+        </w:rPr>
+        <w:t xml:space="preserve"> hereby recognize each other as </w:t>
+      </w:r>
+      <w:r>
+        <w:rPr>
+          <w:b/>
+          <w:bCs/>
+          <w:noProof/>
+        </w:rPr>
+        <w:t>TWIN TOWNS</w:t>
+      </w:r>
+      <w:r>
+        <w:rPr>
+          <w:noProof/>
+        </w:rPr>
+        <w:t>. The purpose of this reciprocal agreement is to further develop a relationship based on mutual respect, understanding, and cooperation.</w:t>
+      </w:r>
+    </w:p>
+    <w:p>
+      <w:pPr>
+        <w:jc w:val="center"/>
+        <w:rPr>
+          <w:noProof/>
+        </w:rPr>
+      </w:pPr>
+    </w:p>
+    <w:p>
+      <w:pPr>
+        <w:jc w:val="center"/>
+        <w:rPr>
+          <w:noProof/>
+        </w:rPr>
+      </w:pPr>
+      <w:r>
+        <w:rPr>
+          <w:noProof/>
+        </w:rPr>
+        <w:t xml:space="preserve">Whereas, </w:t>
+      </w:r>
+      <w:r>
+        <w:rPr>
+          <w:b/>
+          <w:bCs/>
+          <w:noProof/>
+        </w:rPr>
+        <w:t>{town1}</w:t>
+      </w:r>
+      <w:r>
+        <w:rPr>
+          <w:noProof/>
+        </w:rPr>
+        <w:t>,</w:t>
+      </w:r>
+      <w:r>
+        <w:rPr>
+          <w:b/>
+          <w:bCs/>
+          <w:noProof/>
+        </w:rPr>
+        <w:t xml:space="preserve"> {town2}</w:t>
+      </w:r>
+      <w:r>
+        <w:rPr>
+          <w:noProof/>
+        </w:rPr>
+        <w:t>, and thei</w:t>
+      </w:r>
+      <w:r>
+        <w:rPr>
+          <w:noProof/>
+        </w:rPr>
+        <w:t>r</w:t>
+      </w:r>
+      <w:r>
+        <w:rPr>
+          <w:noProof/>
+        </w:rPr>
+        <w:t xml:space="preserve"> respective citizens, through active exchanges in a variety of areas such as culture, education, arts, and economy, will strive to further friendships and deepen their mutual understanding.</w:t>
+      </w:r>
+    </w:p>
+    <w:p>
+      <w:pPr>
+        <w:jc w:val="center"/>
+        <w:rPr>
+          <w:noProof/>
+        </w:rPr>
+      </w:pPr>
+    </w:p>
+    <w:p>
+      <w:pPr>
+        <w:jc w:val="center"/>
+        <w:rPr>
+          <w:noProof/>
+        </w:rPr>
+      </w:pPr>
+      <w:r>
+        <w:rPr>
+          <w:noProof/>
+        </w:rPr>
+        <w:t>Whereas, we hope this relationship brin</w:t>
+      </w:r>
+      <w:r>
+        <w:rPr>
+          <w:noProof/>
+        </w:rPr>
+        <w:t>g</w:t>
+      </w:r>
+      <w:r>
+        <w:rPr>
+          <w:noProof/>
+        </w:rPr>
+        <w:t>s our communities closer together and emraces each other's cultural experiences.</w:t>
+      </w:r>
+    </w:p>
+    <w:p>
+      <w:pPr>
+        <w:jc w:val="center"/>
+        <w:rPr>
+          <w:noProof/>
+        </w:rPr>
+      </w:pPr>
     </w:p>
     <w:p>
       <w:pPr>

--- a/Twin Towns Certificate Template.docx
+++ b/Twin Towns Certificate Template.docx
@@ -39,7 +39,7 @@
                     </pic:cNvPicPr>
                   </pic:nvPicPr>
                   <pic:blipFill>
-                    <a:blip r:embed="rId6">
+                    <a:blip r:embed="rId7">
                       <a:alphaModFix/>
                       <a:extLst>
                         <a:ext uri="{28A0092B-C50C-407E-A947-70E740481C1C}">
@@ -240,30 +240,6 @@
         </w:rPr>
         <w:t>s our communities closer together and emraces each other's cultural experiences.</w:t>
       </w:r>
-    </w:p>
-    <w:p>
-      <w:pPr>
-        <w:jc w:val="center"/>
-        <w:rPr>
-          <w:noProof/>
-        </w:rPr>
-      </w:pPr>
-    </w:p>
-    <w:p>
-      <w:pPr>
-        <w:jc w:val="center"/>
-        <w:rPr>
-          <w:noProof/>
-        </w:rPr>
-      </w:pPr>
-    </w:p>
-    <w:p>
-      <w:pPr>
-        <w:jc w:val="center"/>
-        <w:rPr>
-          <w:noProof/>
-        </w:rPr>
-      </w:pPr>
     </w:p>
     <w:tbl>
       <w:tblPr>
@@ -480,8 +456,8 @@
       </w:pPr>
     </w:p>
     <w:sectPr>
-      <w:headerReference w:type="default" r:id="rId7"/>
-      <w:footerReference w:type="default" r:id="rId8"/>
+      <w:headerReference w:type="default" r:id="rId8"/>
+      <w:footerReference w:type="default" r:id="rId9"/>
       <w:pgSz w:w="12240" w:h="15840"/>
       <w:pgMar w:top="1440" w:right="1440" w:bottom="1440" w:left="1440" w:header="720" w:footer="720" w:gutter="0"/>
       <w:cols w:space="720"/>
@@ -511,6 +487,13 @@
       <w:r>
         <w:continuationSeparator/>
       </w:r>
+    </w:p>
+  </w:endnote>
+  <w:endnote w:type="continuationNotice" w:id="1">
+    <w:p>
+      <w:pPr>
+        <w:spacing w:after="0" w:line="240" w:lineRule="auto"/>
+      </w:pPr>
     </w:p>
   </w:endnote>
 </w:endnotes>
@@ -550,6 +533,13 @@
       <w:r>
         <w:continuationSeparator/>
       </w:r>
+    </w:p>
+  </w:footnote>
+  <w:footnote w:type="continuationNotice" w:id="1">
+    <w:p>
+      <w:pPr>
+        <w:spacing w:after="0" w:line="240" w:lineRule="auto"/>
+      </w:pPr>
     </w:p>
   </w:footnote>
 </w:footnotes>
@@ -645,6 +635,10 @@
     </w:r>
   </w:p>
 </w:hdr>
+</file>
+
+<file path=word/numbering.xml><?xml version="1.0" encoding="utf-8"?>
+<w:numbering xmlns:wpc="http://schemas.microsoft.com/office/word/2010/wordprocessingCanvas" xmlns:cx="http://schemas.microsoft.com/office/drawing/2014/chartex" xmlns:cx1="http://schemas.microsoft.com/office/drawing/2015/9/8/chartex" xmlns:cx2="http://schemas.microsoft.com/office/drawing/2015/10/21/chartex" xmlns:cx3="http://schemas.microsoft.com/office/drawing/2016/5/9/chartex" xmlns:cx4="http://schemas.microsoft.com/office/drawing/2016/5/10/chartex" xmlns:cx5="http://schemas.microsoft.com/office/drawing/2016/5/11/chartex" xmlns:cx6="http://schemas.microsoft.com/office/drawing/2016/5/12/chartex" xmlns:cx7="http://schemas.microsoft.com/office/drawing/2016/5/13/chartex" xmlns:cx8="http://schemas.microsoft.com/office/drawing/2016/5/14/chartex" xmlns:mc="http://schemas.openxmlformats.org/markup-compatibility/2006" xmlns:aink="http://schemas.microsoft.com/office/drawing/2016/ink" xmlns:am3d="http://schemas.microsoft.com/office/drawing/2017/model3d" xmlns:o="urn:schemas-microsoft-com:office:office" xmlns:oel="http://schemas.microsoft.com/office/2019/extlst" xmlns:r="http://schemas.openxmlformats.org/officeDocument/2006/relationships" xmlns:m="http://schemas.openxmlformats.org/officeDocument/2006/math" xmlns:v="urn:schemas-microsoft-com:vml" xmlns:wp14="http://schemas.microsoft.com/office/word/2010/wordprocessingDrawing" xmlns:wp="http://schemas.openxmlformats.org/drawingml/2006/wordprocessingDrawing" xmlns:w10="urn:schemas-microsoft-com:office:word" xmlns:w="http://schemas.openxmlformats.org/wordprocessingml/2006/main" xmlns:w14="http://schemas.microsoft.com/office/word/2010/wordml" xmlns:w15="http://schemas.microsoft.com/office/word/2012/wordml" xmlns:w16cex="http://schemas.microsoft.com/office/word/2018/wordml/cex" xmlns:w16cid="http://schemas.microsoft.com/office/word/2016/wordml/cid" xmlns:w16="http://schemas.microsoft.com/office/word/2018/wordml" xmlns:w16du="http://schemas.microsoft.com/office/word/2023/wordml/word16du" xmlns:w16sdtdh="http://schemas.microsoft.com/office/word/2020/wordml/sdtdatahash" xmlns:w16se="http://schemas.microsoft.com/office/word/2015/wordml/symex" xmlns:wpg="http://schemas.microsoft.com/office/word/2010/wordprocessingGroup" xmlns:wpi="http://schemas.microsoft.com/office/word/2010/wordprocessingInk" xmlns:wne="http://schemas.microsoft.com/office/word/2006/wordml" xmlns:wps="http://schemas.microsoft.com/office/word/2010/wordprocessingShape" mc:Ignorable="w14 w15 w16se w16cid w16 w16cex w16sdtdh w16du wp14"/>
 </file>
 
 <file path=word/styles.xml><?xml version="1.0" encoding="utf-8"?>

--- a/Twin Towns Certificate Template.docx
+++ b/Twin Towns Certificate Template.docx
@@ -14,7 +14,7 @@
           <w:noProof/>
         </w:rPr>
         <w:drawing>
-          <wp:anchor distT="0" distB="0" distL="114300" distR="114300" simplePos="0" relativeHeight="251658240" behindDoc="1" locked="0" layoutInCell="1" allowOverlap="1" wp14:anchorId="6AF9A3C3" wp14:editId="7F29903A">
+          <wp:anchor distT="0" distB="0" distL="114300" distR="114300" simplePos="0" relativeHeight="251658240" behindDoc="1" locked="0" layoutInCell="1" allowOverlap="1" wp14:anchorId="6AF9A3C3" wp14:editId="76812416">
             <wp:simplePos x="0" y="0"/>
             <wp:positionH relativeFrom="column">
               <wp:posOffset>1270</wp:posOffset>
@@ -39,7 +39,7 @@
                     </pic:cNvPicPr>
                   </pic:nvPicPr>
                   <pic:blipFill>
-                    <a:blip r:embed="rId7">
+                    <a:blip r:embed="rId6">
                       <a:alphaModFix/>
                       <a:extLst>
                         <a:ext uri="{28A0092B-C50C-407E-A947-70E740481C1C}">
@@ -244,7 +244,9 @@
     <w:tbl>
       <w:tblPr>
         <w:tblStyle w:val="TableGrid"/>
-        <w:tblW w:w="9352" w:type="dxa"/>
+        <w:tblpPr w:leftFromText="180" w:rightFromText="180" w:vertAnchor="text" w:tblpY="1"/>
+        <w:tblOverlap w:val="never"/>
+        <w:tblW w:w="5000" w:type="pct"/>
         <w:tblBorders>
           <w:top w:val="none" w:sz="0" w:space="0" w:color="auto"/>
           <w:left w:val="none" w:sz="0" w:space="0" w:color="auto"/>
@@ -255,16 +257,16 @@
         <w:tblLook w:val="04A0" w:firstRow="1" w:lastRow="0" w:firstColumn="1" w:lastColumn="0" w:noHBand="0" w:noVBand="1"/>
       </w:tblPr>
       <w:tblGrid>
-        <w:gridCol w:w="4676"/>
-        <w:gridCol w:w="4676"/>
+        <w:gridCol w:w="4680"/>
+        <w:gridCol w:w="4680"/>
       </w:tblGrid>
       <w:tr>
         <w:trPr>
-          <w:trHeight w:val="1810"/>
+          <w:trHeight w:val="864"/>
         </w:trPr>
         <w:tc>
           <w:tcPr>
-            <w:tcW w:w="4676" w:type="dxa"/>
+            <w:tcW w:w="2500" w:type="pct"/>
             <w:vAlign w:val="bottom"/>
           </w:tcPr>
           <w:p>
@@ -290,7 +292,7 @@
         </w:tc>
         <w:tc>
           <w:tcPr>
-            <w:tcW w:w="4676" w:type="dxa"/>
+            <w:tcW w:w="2500" w:type="pct"/>
             <w:vAlign w:val="bottom"/>
           </w:tcPr>
           <w:p>
@@ -321,7 +323,7 @@
         </w:trPr>
         <w:tc>
           <w:tcPr>
-            <w:tcW w:w="4676" w:type="dxa"/>
+            <w:tcW w:w="2500" w:type="pct"/>
             <w:vAlign w:val="bottom"/>
           </w:tcPr>
           <w:p>
@@ -353,7 +355,7 @@
         </w:tc>
         <w:tc>
           <w:tcPr>
-            <w:tcW w:w="4676" w:type="dxa"/>
+            <w:tcW w:w="2500" w:type="pct"/>
             <w:vAlign w:val="bottom"/>
           </w:tcPr>
           <w:p>
@@ -390,7 +392,7 @@
         </w:trPr>
         <w:tc>
           <w:tcPr>
-            <w:tcW w:w="4676" w:type="dxa"/>
+            <w:tcW w:w="2500" w:type="pct"/>
             <w:vAlign w:val="bottom"/>
           </w:tcPr>
           <w:p>
@@ -430,7 +432,7 @@
         </w:tc>
         <w:tc>
           <w:tcPr>
-            <w:tcW w:w="4676" w:type="dxa"/>
+            <w:tcW w:w="2500" w:type="pct"/>
             <w:vAlign w:val="bottom"/>
           </w:tcPr>
           <w:p>
@@ -456,8 +458,8 @@
       </w:pPr>
     </w:p>
     <w:sectPr>
-      <w:headerReference w:type="default" r:id="rId8"/>
-      <w:footerReference w:type="default" r:id="rId9"/>
+      <w:headerReference w:type="default" r:id="rId7"/>
+      <w:footerReference w:type="default" r:id="rId8"/>
       <w:pgSz w:w="12240" w:h="15840"/>
       <w:pgMar w:top="1440" w:right="1440" w:bottom="1440" w:left="1440" w:header="720" w:footer="720" w:gutter="0"/>
       <w:cols w:space="720"/>
@@ -635,10 +637,6 @@
     </w:r>
   </w:p>
 </w:hdr>
-</file>
-
-<file path=word/numbering.xml><?xml version="1.0" encoding="utf-8"?>
-<w:numbering xmlns:wpc="http://schemas.microsoft.com/office/word/2010/wordprocessingCanvas" xmlns:cx="http://schemas.microsoft.com/office/drawing/2014/chartex" xmlns:cx1="http://schemas.microsoft.com/office/drawing/2015/9/8/chartex" xmlns:cx2="http://schemas.microsoft.com/office/drawing/2015/10/21/chartex" xmlns:cx3="http://schemas.microsoft.com/office/drawing/2016/5/9/chartex" xmlns:cx4="http://schemas.microsoft.com/office/drawing/2016/5/10/chartex" xmlns:cx5="http://schemas.microsoft.com/office/drawing/2016/5/11/chartex" xmlns:cx6="http://schemas.microsoft.com/office/drawing/2016/5/12/chartex" xmlns:cx7="http://schemas.microsoft.com/office/drawing/2016/5/13/chartex" xmlns:cx8="http://schemas.microsoft.com/office/drawing/2016/5/14/chartex" xmlns:mc="http://schemas.openxmlformats.org/markup-compatibility/2006" xmlns:aink="http://schemas.microsoft.com/office/drawing/2016/ink" xmlns:am3d="http://schemas.microsoft.com/office/drawing/2017/model3d" xmlns:o="urn:schemas-microsoft-com:office:office" xmlns:oel="http://schemas.microsoft.com/office/2019/extlst" xmlns:r="http://schemas.openxmlformats.org/officeDocument/2006/relationships" xmlns:m="http://schemas.openxmlformats.org/officeDocument/2006/math" xmlns:v="urn:schemas-microsoft-com:vml" xmlns:wp14="http://schemas.microsoft.com/office/word/2010/wordprocessingDrawing" xmlns:wp="http://schemas.openxmlformats.org/drawingml/2006/wordprocessingDrawing" xmlns:w10="urn:schemas-microsoft-com:office:word" xmlns:w="http://schemas.openxmlformats.org/wordprocessingml/2006/main" xmlns:w14="http://schemas.microsoft.com/office/word/2010/wordml" xmlns:w15="http://schemas.microsoft.com/office/word/2012/wordml" xmlns:w16cex="http://schemas.microsoft.com/office/word/2018/wordml/cex" xmlns:w16cid="http://schemas.microsoft.com/office/word/2016/wordml/cid" xmlns:w16="http://schemas.microsoft.com/office/word/2018/wordml" xmlns:w16du="http://schemas.microsoft.com/office/word/2023/wordml/word16du" xmlns:w16sdtdh="http://schemas.microsoft.com/office/word/2020/wordml/sdtdatahash" xmlns:w16se="http://schemas.microsoft.com/office/word/2015/wordml/symex" xmlns:wpg="http://schemas.microsoft.com/office/word/2010/wordprocessingGroup" xmlns:wpi="http://schemas.microsoft.com/office/word/2010/wordprocessingInk" xmlns:wne="http://schemas.microsoft.com/office/word/2006/wordml" xmlns:wps="http://schemas.microsoft.com/office/word/2010/wordprocessingShape" mc:Ignorable="w14 w15 w16se w16cid w16 w16cex w16sdtdh w16du wp14"/>
 </file>
 
 <file path=word/styles.xml><?xml version="1.0" encoding="utf-8"?>

--- a/Twin Towns Certificate Template.docx
+++ b/Twin Towns Certificate Template.docx
@@ -226,6 +226,534 @@
         <w:rPr>
           <w:noProof/>
         </w:rPr>
+        <mc:AlternateContent>
+          <mc:Choice Requires="wps">
+            <w:drawing>
+              <wp:anchor distT="45720" distB="45720" distL="114300" distR="114300" simplePos="0" relativeHeight="251660288" behindDoc="0" locked="0" layoutInCell="1" allowOverlap="1" wp14:anchorId="14FB0D8D" wp14:editId="312DA5A9">
+                <wp:simplePos x="0" y="0"/>
+                <wp:positionH relativeFrom="margin">
+                  <wp:posOffset>0</wp:posOffset>
+                </wp:positionH>
+                <wp:positionV relativeFrom="page">
+                  <wp:posOffset>4667250</wp:posOffset>
+                </wp:positionV>
+                <wp:extent cx="5924550" cy="4667250"/>
+                <wp:effectExtent l="0" t="0" r="0" b="0"/>
+                <wp:wrapNone/>
+                <wp:docPr id="217" name="Text Box 2"/>
+                <wp:cNvGraphicFramePr>
+                  <a:graphicFrameLocks xmlns:a="http://schemas.openxmlformats.org/drawingml/2006/main"/>
+                </wp:cNvGraphicFramePr>
+                <a:graphic xmlns:a="http://schemas.openxmlformats.org/drawingml/2006/main">
+                  <a:graphicData uri="http://schemas.microsoft.com/office/word/2010/wordprocessingShape">
+                    <wps:wsp>
+                      <wps:cNvSpPr txBox="1">
+                        <a:spLocks noChangeArrowheads="1"/>
+                      </wps:cNvSpPr>
+                      <wps:spPr bwMode="auto">
+                        <a:xfrm>
+                          <a:off x="0" y="0"/>
+                          <a:ext cx="5924550" cy="4667250"/>
+                        </a:xfrm>
+                        <a:prstGeom prst="rect">
+                          <a:avLst/>
+                        </a:prstGeom>
+                        <a:noFill/>
+                        <a:ln w="9525">
+                          <a:noFill/>
+                          <a:miter lim="800000"/>
+                          <a:headEnd/>
+                          <a:tailEnd/>
+                        </a:ln>
+                      </wps:spPr>
+                      <wps:txbx>
+                        <w:txbxContent>
+                          <w:p/>
+                          <w:tbl>
+                            <w:tblPr>
+                              <w:tblStyle w:val="TableGrid"/>
+                              <w:tblOverlap w:val="never"/>
+                              <w:tblW w:w="9052" w:type="dxa"/>
+                              <w:tblBorders>
+                                <w:top w:val="none" w:sz="0" w:space="0" w:color="auto"/>
+                                <w:left w:val="none" w:sz="0" w:space="0" w:color="auto"/>
+                                <w:bottom w:val="none" w:sz="0" w:space="0" w:color="auto"/>
+                                <w:right w:val="none" w:sz="0" w:space="0" w:color="auto"/>
+                                <w:insideV w:val="none" w:sz="0" w:space="0" w:color="auto"/>
+                              </w:tblBorders>
+                              <w:tblLayout w:type="fixed"/>
+                              <w:tblLook w:val="04A0" w:firstRow="1" w:lastRow="0" w:firstColumn="1" w:lastColumn="0" w:noHBand="0" w:noVBand="1"/>
+                            </w:tblPr>
+                            <w:tblGrid>
+                              <w:gridCol w:w="4526"/>
+                              <w:gridCol w:w="4526"/>
+                            </w:tblGrid>
+                            <w:tr>
+                              <w:trPr>
+                                <w:cantSplit/>
+                                <w:trHeight w:val="1140"/>
+                              </w:trPr>
+                              <w:tc>
+                                <w:tcPr>
+                                  <w:tcW w:w="4526" w:type="dxa"/>
+                                  <w:vAlign w:val="bottom"/>
+                                </w:tcPr>
+                                <w:p>
+                                  <w:pPr>
+                                    <w:suppressOverlap/>
+                                    <w:jc w:val="center"/>
+                                    <w:rPr>
+                                      <w:b/>
+                                      <w:bCs/>
+                                      <w:noProof/>
+                                    </w:rPr>
+                                  </w:pPr>
+                                  <w:r>
+                                    <w:rPr>
+                                      <w:b/>
+                                      <w:bCs/>
+                                      <w:noProof/>
+                                      <w:sz w:val="72"/>
+                                      <w:szCs w:val="72"/>
+                                    </w:rPr>
+                                    <w:t>{town1}</w:t>
+                                  </w:r>
+                                </w:p>
+                              </w:tc>
+                              <w:tc>
+                                <w:tcPr>
+                                  <w:tcW w:w="4526" w:type="dxa"/>
+                                  <w:vAlign w:val="bottom"/>
+                                </w:tcPr>
+                                <w:p>
+                                  <w:pPr>
+                                    <w:suppressOverlap/>
+                                    <w:jc w:val="center"/>
+                                    <w:rPr>
+                                      <w:b/>
+                                      <w:bCs/>
+                                      <w:noProof/>
+                                    </w:rPr>
+                                  </w:pPr>
+                                  <w:r>
+                                    <w:rPr>
+                                      <w:b/>
+                                      <w:bCs/>
+                                      <w:noProof/>
+                                      <w:sz w:val="72"/>
+                                      <w:szCs w:val="72"/>
+                                    </w:rPr>
+                                    <w:t>{town2}</w:t>
+                                  </w:r>
+                                </w:p>
+                              </w:tc>
+                            </w:tr>
+                            <w:tr>
+                              <w:trPr>
+                                <w:cantSplit/>
+                                <w:trHeight w:val="1140"/>
+                              </w:trPr>
+                              <w:tc>
+                                <w:tcPr>
+                                  <w:tcW w:w="4526" w:type="dxa"/>
+                                  <w:vAlign w:val="bottom"/>
+                                </w:tcPr>
+                                <w:p>
+                                  <w:pPr>
+                                    <w:suppressOverlap/>
+                                    <w:jc w:val="center"/>
+                                    <w:rPr>
+                                      <w:b/>
+                                      <w:bCs/>
+                                      <w:i/>
+                                      <w:iCs/>
+                                      <w:noProof/>
+                                      <w:sz w:val="44"/>
+                                      <w:szCs w:val="44"/>
+                                    </w:rPr>
+                                  </w:pPr>
+                                  <w:r>
+                                    <w:rPr>
+                                      <w:b/>
+                                      <w:bCs/>
+                                      <w:i/>
+                                      <w:iCs/>
+                                      <w:noProof/>
+                                      <w:sz w:val="44"/>
+                                      <w:szCs w:val="44"/>
+                                    </w:rPr>
+                                    <w:t>{nation1}</w:t>
+                                  </w:r>
+                                </w:p>
+                              </w:tc>
+                              <w:tc>
+                                <w:tcPr>
+                                  <w:tcW w:w="4526" w:type="dxa"/>
+                                  <w:vAlign w:val="bottom"/>
+                                </w:tcPr>
+                                <w:p>
+                                  <w:pPr>
+                                    <w:suppressOverlap/>
+                                    <w:jc w:val="center"/>
+                                    <w:rPr>
+                                      <w:b/>
+                                      <w:bCs/>
+                                      <w:i/>
+                                      <w:iCs/>
+                                      <w:noProof/>
+                                      <w:sz w:val="44"/>
+                                      <w:szCs w:val="44"/>
+                                    </w:rPr>
+                                  </w:pPr>
+                                  <w:r>
+                                    <w:rPr>
+                                      <w:b/>
+                                      <w:bCs/>
+                                      <w:i/>
+                                      <w:iCs/>
+                                      <w:noProof/>
+                                      <w:sz w:val="44"/>
+                                      <w:szCs w:val="44"/>
+                                    </w:rPr>
+                                    <w:t>{nation2}</w:t>
+                                  </w:r>
+                                </w:p>
+                              </w:tc>
+                            </w:tr>
+                            <w:tr>
+                              <w:trPr>
+                                <w:cantSplit/>
+                                <w:trHeight w:val="1140"/>
+                              </w:trPr>
+                              <w:tc>
+                                <w:tcPr>
+                                  <w:tcW w:w="4526" w:type="dxa"/>
+                                  <w:vAlign w:val="bottom"/>
+                                </w:tcPr>
+                                <w:p>
+                                  <w:pPr>
+                                    <w:suppressOverlap/>
+                                    <w:jc w:val="center"/>
+                                    <w:rPr>
+                                      <w:b/>
+                                      <w:bCs/>
+                                      <w:noProof/>
+                                    </w:rPr>
+                                  </w:pPr>
+                                </w:p>
+                                <w:p>
+                                  <w:pPr>
+                                    <w:suppressOverlap/>
+                                    <w:jc w:val="center"/>
+                                    <w:rPr>
+                                      <w:b/>
+                                      <w:bCs/>
+                                      <w:noProof/>
+                                    </w:rPr>
+                                  </w:pPr>
+                                </w:p>
+                                <w:p>
+                                  <w:pPr>
+                                    <w:suppressOverlap/>
+                                    <w:jc w:val="center"/>
+                                    <w:rPr>
+                                      <w:noProof/>
+                                    </w:rPr>
+                                  </w:pPr>
+                                  <w:r>
+                                    <w:rPr>
+                                      <w:noProof/>
+                                    </w:rPr>
+                                    <w:t>{submitter}</w:t>
+                                  </w:r>
+                                </w:p>
+                              </w:tc>
+                              <w:tc>
+                                <w:tcPr>
+                                  <w:tcW w:w="4526" w:type="dxa"/>
+                                  <w:vAlign w:val="bottom"/>
+                                </w:tcPr>
+                                <w:p>
+                                  <w:pPr>
+                                    <w:suppressOverlap/>
+                                    <w:jc w:val="center"/>
+                                    <w:rPr>
+                                      <w:noProof/>
+                                    </w:rPr>
+                                  </w:pPr>
+                                  <w:r>
+                                    <w:rPr>
+                                      <w:noProof/>
+                                    </w:rPr>
+                                    <w:t>{approver}</w:t>
+                                  </w:r>
+                                </w:p>
+                              </w:tc>
+                            </w:tr>
+                          </w:tbl>
+                          <w:p/>
+                        </w:txbxContent>
+                      </wps:txbx>
+                      <wps:bodyPr rot="0" vert="horz" wrap="square" lIns="91440" tIns="45720" rIns="91440" bIns="45720" anchor="t" anchorCtr="0">
+                        <a:noAutofit/>
+                      </wps:bodyPr>
+                    </wps:wsp>
+                  </a:graphicData>
+                </a:graphic>
+                <wp14:sizeRelH relativeFrom="margin">
+                  <wp14:pctWidth>0</wp14:pctWidth>
+                </wp14:sizeRelH>
+                <wp14:sizeRelV relativeFrom="margin">
+                  <wp14:pctHeight>0</wp14:pctHeight>
+                </wp14:sizeRelV>
+              </wp:anchor>
+            </w:drawing>
+          </mc:Choice>
+          <mc:Fallback>
+            <w:pict>
+              <v:shapetype w14:anchorId="14FB0D8D" id="_x0000_t202" coordsize="21600,21600" o:spt="202" path="m,l,21600r21600,l21600,xe">
+                <v:stroke joinstyle="miter"/>
+                <v:path gradientshapeok="t" o:connecttype="rect"/>
+              </v:shapetype>
+              <v:shape id="Text Box 2" o:spid="_x0000_s1026" type="#_x0000_t202" style="position:absolute;left:0;text-align:left;margin-left:0;margin-top:367.5pt;width:466.5pt;height:367.5pt;z-index:251660288;visibility:visible;mso-wrap-style:square;mso-width-percent:0;mso-height-percent:0;mso-wrap-distance-left:9pt;mso-wrap-distance-top:3.6pt;mso-wrap-distance-right:9pt;mso-wrap-distance-bottom:3.6pt;mso-position-horizontal:absolute;mso-position-horizontal-relative:margin;mso-position-vertical:absolute;mso-position-vertical-relative:page;mso-width-percent:0;mso-height-percent:0;mso-width-relative:margin;mso-height-relative:margin;v-text-anchor:top" o:gfxdata="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" filled="f" stroked="f">
+                <v:textbox>
+                  <w:txbxContent>
+                    <w:p/>
+                    <w:tbl>
+                      <w:tblPr>
+                        <w:tblStyle w:val="TableGrid"/>
+                        <w:tblOverlap w:val="never"/>
+                        <w:tblW w:w="9052" w:type="dxa"/>
+                        <w:tblBorders>
+                          <w:top w:val="none" w:sz="0" w:space="0" w:color="auto"/>
+                          <w:left w:val="none" w:sz="0" w:space="0" w:color="auto"/>
+                          <w:bottom w:val="none" w:sz="0" w:space="0" w:color="auto"/>
+                          <w:right w:val="none" w:sz="0" w:space="0" w:color="auto"/>
+                          <w:insideV w:val="none" w:sz="0" w:space="0" w:color="auto"/>
+                        </w:tblBorders>
+                        <w:tblLayout w:type="fixed"/>
+                        <w:tblLook w:val="04A0" w:firstRow="1" w:lastRow="0" w:firstColumn="1" w:lastColumn="0" w:noHBand="0" w:noVBand="1"/>
+                      </w:tblPr>
+                      <w:tblGrid>
+                        <w:gridCol w:w="4526"/>
+                        <w:gridCol w:w="4526"/>
+                      </w:tblGrid>
+                      <w:tr>
+                        <w:trPr>
+                          <w:cantSplit/>
+                          <w:trHeight w:val="1140"/>
+                        </w:trPr>
+                        <w:tc>
+                          <w:tcPr>
+                            <w:tcW w:w="4526" w:type="dxa"/>
+                            <w:vAlign w:val="bottom"/>
+                          </w:tcPr>
+                          <w:p>
+                            <w:pPr>
+                              <w:suppressOverlap/>
+                              <w:jc w:val="center"/>
+                              <w:rPr>
+                                <w:b/>
+                                <w:bCs/>
+                                <w:noProof/>
+                              </w:rPr>
+                            </w:pPr>
+                            <w:r>
+                              <w:rPr>
+                                <w:b/>
+                                <w:bCs/>
+                                <w:noProof/>
+                                <w:sz w:val="72"/>
+                                <w:szCs w:val="72"/>
+                              </w:rPr>
+                              <w:t>{town1}</w:t>
+                            </w:r>
+                          </w:p>
+                        </w:tc>
+                        <w:tc>
+                          <w:tcPr>
+                            <w:tcW w:w="4526" w:type="dxa"/>
+                            <w:vAlign w:val="bottom"/>
+                          </w:tcPr>
+                          <w:p>
+                            <w:pPr>
+                              <w:suppressOverlap/>
+                              <w:jc w:val="center"/>
+                              <w:rPr>
+                                <w:b/>
+                                <w:bCs/>
+                                <w:noProof/>
+                              </w:rPr>
+                            </w:pPr>
+                            <w:r>
+                              <w:rPr>
+                                <w:b/>
+                                <w:bCs/>
+                                <w:noProof/>
+                                <w:sz w:val="72"/>
+                                <w:szCs w:val="72"/>
+                              </w:rPr>
+                              <w:t>{town2}</w:t>
+                            </w:r>
+                          </w:p>
+                        </w:tc>
+                      </w:tr>
+                      <w:tr>
+                        <w:trPr>
+                          <w:cantSplit/>
+                          <w:trHeight w:val="1140"/>
+                        </w:trPr>
+                        <w:tc>
+                          <w:tcPr>
+                            <w:tcW w:w="4526" w:type="dxa"/>
+                            <w:vAlign w:val="bottom"/>
+                          </w:tcPr>
+                          <w:p>
+                            <w:pPr>
+                              <w:suppressOverlap/>
+                              <w:jc w:val="center"/>
+                              <w:rPr>
+                                <w:b/>
+                                <w:bCs/>
+                                <w:i/>
+                                <w:iCs/>
+                                <w:noProof/>
+                                <w:sz w:val="44"/>
+                                <w:szCs w:val="44"/>
+                              </w:rPr>
+                            </w:pPr>
+                            <w:r>
+                              <w:rPr>
+                                <w:b/>
+                                <w:bCs/>
+                                <w:i/>
+                                <w:iCs/>
+                                <w:noProof/>
+                                <w:sz w:val="44"/>
+                                <w:szCs w:val="44"/>
+                              </w:rPr>
+                              <w:t>{nation1}</w:t>
+                            </w:r>
+                          </w:p>
+                        </w:tc>
+                        <w:tc>
+                          <w:tcPr>
+                            <w:tcW w:w="4526" w:type="dxa"/>
+                            <w:vAlign w:val="bottom"/>
+                          </w:tcPr>
+                          <w:p>
+                            <w:pPr>
+                              <w:suppressOverlap/>
+                              <w:jc w:val="center"/>
+                              <w:rPr>
+                                <w:b/>
+                                <w:bCs/>
+                                <w:i/>
+                                <w:iCs/>
+                                <w:noProof/>
+                                <w:sz w:val="44"/>
+                                <w:szCs w:val="44"/>
+                              </w:rPr>
+                            </w:pPr>
+                            <w:r>
+                              <w:rPr>
+                                <w:b/>
+                                <w:bCs/>
+                                <w:i/>
+                                <w:iCs/>
+                                <w:noProof/>
+                                <w:sz w:val="44"/>
+                                <w:szCs w:val="44"/>
+                              </w:rPr>
+                              <w:t>{nation2}</w:t>
+                            </w:r>
+                          </w:p>
+                        </w:tc>
+                      </w:tr>
+                      <w:tr>
+                        <w:trPr>
+                          <w:cantSplit/>
+                          <w:trHeight w:val="1140"/>
+                        </w:trPr>
+                        <w:tc>
+                          <w:tcPr>
+                            <w:tcW w:w="4526" w:type="dxa"/>
+                            <w:vAlign w:val="bottom"/>
+                          </w:tcPr>
+                          <w:p>
+                            <w:pPr>
+                              <w:suppressOverlap/>
+                              <w:jc w:val="center"/>
+                              <w:rPr>
+                                <w:b/>
+                                <w:bCs/>
+                                <w:noProof/>
+                              </w:rPr>
+                            </w:pPr>
+                          </w:p>
+                          <w:p>
+                            <w:pPr>
+                              <w:suppressOverlap/>
+                              <w:jc w:val="center"/>
+                              <w:rPr>
+                                <w:b/>
+                                <w:bCs/>
+                                <w:noProof/>
+                              </w:rPr>
+                            </w:pPr>
+                          </w:p>
+                          <w:p>
+                            <w:pPr>
+                              <w:suppressOverlap/>
+                              <w:jc w:val="center"/>
+                              <w:rPr>
+                                <w:noProof/>
+                              </w:rPr>
+                            </w:pPr>
+                            <w:r>
+                              <w:rPr>
+                                <w:noProof/>
+                              </w:rPr>
+                              <w:t>{submitter}</w:t>
+                            </w:r>
+                          </w:p>
+                        </w:tc>
+                        <w:tc>
+                          <w:tcPr>
+                            <w:tcW w:w="4526" w:type="dxa"/>
+                            <w:vAlign w:val="bottom"/>
+                          </w:tcPr>
+                          <w:p>
+                            <w:pPr>
+                              <w:suppressOverlap/>
+                              <w:jc w:val="center"/>
+                              <w:rPr>
+                                <w:noProof/>
+                              </w:rPr>
+                            </w:pPr>
+                            <w:r>
+                              <w:rPr>
+                                <w:noProof/>
+                              </w:rPr>
+                              <w:t>{approver}</w:t>
+                            </w:r>
+                          </w:p>
+                        </w:tc>
+                      </w:tr>
+                    </w:tbl>
+                    <w:p/>
+                  </w:txbxContent>
+                </v:textbox>
+                <w10:wrap anchorx="margin" anchory="page"/>
+              </v:shape>
+            </w:pict>
+          </mc:Fallback>
+        </mc:AlternateContent>
+      </w:r>
+      <w:r>
+        <w:rPr>
+          <w:noProof/>
+        </w:rPr>
         <w:t>Whereas, we hope this relationship brin</w:t>
       </w:r>
       <w:r>
@@ -241,217 +769,6 @@
         <w:t>s our communities closer together and emraces each other's cultural experiences.</w:t>
       </w:r>
     </w:p>
-    <w:tbl>
-      <w:tblPr>
-        <w:tblStyle w:val="TableGrid"/>
-        <w:tblpPr w:leftFromText="180" w:rightFromText="180" w:vertAnchor="text" w:tblpY="1"/>
-        <w:tblOverlap w:val="never"/>
-        <w:tblW w:w="5000" w:type="pct"/>
-        <w:tblBorders>
-          <w:top w:val="none" w:sz="0" w:space="0" w:color="auto"/>
-          <w:left w:val="none" w:sz="0" w:space="0" w:color="auto"/>
-          <w:bottom w:val="none" w:sz="0" w:space="0" w:color="auto"/>
-          <w:right w:val="none" w:sz="0" w:space="0" w:color="auto"/>
-          <w:insideV w:val="none" w:sz="0" w:space="0" w:color="auto"/>
-        </w:tblBorders>
-        <w:tblLook w:val="04A0" w:firstRow="1" w:lastRow="0" w:firstColumn="1" w:lastColumn="0" w:noHBand="0" w:noVBand="1"/>
-      </w:tblPr>
-      <w:tblGrid>
-        <w:gridCol w:w="4680"/>
-        <w:gridCol w:w="4680"/>
-      </w:tblGrid>
-      <w:tr>
-        <w:trPr>
-          <w:trHeight w:val="864"/>
-        </w:trPr>
-        <w:tc>
-          <w:tcPr>
-            <w:tcW w:w="2500" w:type="pct"/>
-            <w:vAlign w:val="bottom"/>
-          </w:tcPr>
-          <w:p>
-            <w:pPr>
-              <w:jc w:val="center"/>
-              <w:rPr>
-                <w:b/>
-                <w:bCs/>
-                <w:noProof/>
-              </w:rPr>
-            </w:pPr>
-            <w:r>
-              <w:rPr>
-                <w:b/>
-                <w:bCs/>
-                <w:noProof/>
-                <w:sz w:val="72"/>
-                <w:szCs w:val="72"/>
-              </w:rPr>
-              <w:t>{town1}</w:t>
-            </w:r>
-          </w:p>
-        </w:tc>
-        <w:tc>
-          <w:tcPr>
-            <w:tcW w:w="2500" w:type="pct"/>
-            <w:vAlign w:val="bottom"/>
-          </w:tcPr>
-          <w:p>
-            <w:pPr>
-              <w:jc w:val="center"/>
-              <w:rPr>
-                <w:b/>
-                <w:bCs/>
-                <w:noProof/>
-              </w:rPr>
-            </w:pPr>
-            <w:r>
-              <w:rPr>
-                <w:b/>
-                <w:bCs/>
-                <w:noProof/>
-                <w:sz w:val="72"/>
-                <w:szCs w:val="72"/>
-              </w:rPr>
-              <w:t>{town2}</w:t>
-            </w:r>
-          </w:p>
-        </w:tc>
-      </w:tr>
-      <w:tr>
-        <w:trPr>
-          <w:trHeight w:val="1110"/>
-        </w:trPr>
-        <w:tc>
-          <w:tcPr>
-            <w:tcW w:w="2500" w:type="pct"/>
-            <w:vAlign w:val="bottom"/>
-          </w:tcPr>
-          <w:p>
-            <w:pPr>
-              <w:jc w:val="center"/>
-              <w:rPr>
-                <w:b/>
-                <w:bCs/>
-                <w:i/>
-                <w:iCs/>
-                <w:noProof/>
-                <w:sz w:val="44"/>
-                <w:szCs w:val="44"/>
-              </w:rPr>
-            </w:pPr>
-            <w:r>
-              <w:rPr>
-                <w:b/>
-                <w:bCs/>
-                <w:i/>
-                <w:iCs/>
-                <w:noProof/>
-                <w:sz w:val="44"/>
-                <w:szCs w:val="44"/>
-              </w:rPr>
-              <w:t>{nation1}</w:t>
-            </w:r>
-          </w:p>
-        </w:tc>
-        <w:tc>
-          <w:tcPr>
-            <w:tcW w:w="2500" w:type="pct"/>
-            <w:vAlign w:val="bottom"/>
-          </w:tcPr>
-          <w:p>
-            <w:pPr>
-              <w:jc w:val="center"/>
-              <w:rPr>
-                <w:b/>
-                <w:bCs/>
-                <w:i/>
-                <w:iCs/>
-                <w:noProof/>
-                <w:sz w:val="44"/>
-                <w:szCs w:val="44"/>
-              </w:rPr>
-            </w:pPr>
-            <w:r>
-              <w:rPr>
-                <w:b/>
-                <w:bCs/>
-                <w:i/>
-                <w:iCs/>
-                <w:noProof/>
-                <w:sz w:val="44"/>
-                <w:szCs w:val="44"/>
-              </w:rPr>
-              <w:t>{nation2}</w:t>
-            </w:r>
-          </w:p>
-        </w:tc>
-      </w:tr>
-      <w:tr>
-        <w:trPr>
-          <w:trHeight w:val="532"/>
-        </w:trPr>
-        <w:tc>
-          <w:tcPr>
-            <w:tcW w:w="2500" w:type="pct"/>
-            <w:vAlign w:val="bottom"/>
-          </w:tcPr>
-          <w:p>
-            <w:pPr>
-              <w:jc w:val="center"/>
-              <w:rPr>
-                <w:b/>
-                <w:bCs/>
-                <w:noProof/>
-              </w:rPr>
-            </w:pPr>
-          </w:p>
-          <w:p>
-            <w:pPr>
-              <w:jc w:val="center"/>
-              <w:rPr>
-                <w:b/>
-                <w:bCs/>
-                <w:noProof/>
-              </w:rPr>
-            </w:pPr>
-          </w:p>
-          <w:p>
-            <w:pPr>
-              <w:jc w:val="center"/>
-              <w:rPr>
-                <w:noProof/>
-              </w:rPr>
-            </w:pPr>
-            <w:r>
-              <w:rPr>
-                <w:noProof/>
-              </w:rPr>
-              <w:t>{submitter}</w:t>
-            </w:r>
-          </w:p>
-        </w:tc>
-        <w:tc>
-          <w:tcPr>
-            <w:tcW w:w="2500" w:type="pct"/>
-            <w:vAlign w:val="bottom"/>
-          </w:tcPr>
-          <w:p>
-            <w:pPr>
-              <w:jc w:val="center"/>
-              <w:rPr>
-                <w:noProof/>
-              </w:rPr>
-            </w:pPr>
-            <w:r>
-              <w:rPr>
-                <w:noProof/>
-              </w:rPr>
-              <w:t>{approver}</w:t>
-            </w:r>
-          </w:p>
-        </w:tc>
-      </w:tr>
-    </w:tbl>
     <w:p>
       <w:pPr>
         <w:pStyle w:val="Footer"/>

--- a/Twin Towns Certificate Template.docx
+++ b/Twin Towns Certificate Template.docx
@@ -229,7 +229,7 @@
         <mc:AlternateContent>
           <mc:Choice Requires="wps">
             <w:drawing>
-              <wp:anchor distT="45720" distB="45720" distL="114300" distR="114300" simplePos="0" relativeHeight="251660288" behindDoc="0" locked="0" layoutInCell="1" allowOverlap="1" wp14:anchorId="14FB0D8D" wp14:editId="312DA5A9">
+              <wp:anchor distT="45720" distB="45720" distL="114300" distR="114300" simplePos="0" relativeHeight="251660288" behindDoc="0" locked="0" layoutInCell="1" allowOverlap="1" wp14:anchorId="14FB0D8D" wp14:editId="574D0938">
                 <wp:simplePos x="0" y="0"/>
                 <wp:positionH relativeFrom="margin">
                   <wp:posOffset>0</wp:posOffset>
@@ -238,7 +238,7 @@
                   <wp:posOffset>4667250</wp:posOffset>
                 </wp:positionV>
                 <wp:extent cx="5924550" cy="4667250"/>
-                <wp:effectExtent l="0" t="0" r="0" b="0"/>
+                <wp:effectExtent l="0" t="0" r="19050" b="19050"/>
                 <wp:wrapNone/>
                 <wp:docPr id="217" name="Text Box 2"/>
                 <wp:cNvGraphicFramePr>
@@ -260,7 +260,9 @@
                         </a:prstGeom>
                         <a:noFill/>
                         <a:ln w="9525">
-                          <a:noFill/>
+                          <a:solidFill>
+                            <a:schemeClr val="tx1"/>
+                          </a:solidFill>
                           <a:miter lim="800000"/>
                           <a:headEnd/>
                           <a:tailEnd/>
@@ -515,7 +517,7 @@
                 <v:stroke joinstyle="miter"/>
                 <v:path gradientshapeok="t" o:connecttype="rect"/>
               </v:shapetype>
-              <v:shape id="Text Box 2" o:spid="_x0000_s1026" type="#_x0000_t202" style="position:absolute;left:0;text-align:left;margin-left:0;margin-top:367.5pt;width:466.5pt;height:367.5pt;z-index:251660288;visibility:visible;mso-wrap-style:square;mso-width-percent:0;mso-height-percent:0;mso-wrap-distance-left:9pt;mso-wrap-distance-top:3.6pt;mso-wrap-distance-right:9pt;mso-wrap-distance-bottom:3.6pt;mso-position-horizontal:absolute;mso-position-horizontal-relative:margin;mso-position-vertical:absolute;mso-position-vertical-relative:page;mso-width-percent:0;mso-height-percent:0;mso-width-relative:margin;mso-height-relative:margin;v-text-anchor:top" o:gfxdata="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" filled="f" stroked="f">
+              <v:shape id="Text Box 2" o:spid="_x0000_s1026" type="#_x0000_t202" style="position:absolute;left:0;text-align:left;margin-left:0;margin-top:367.5pt;width:466.5pt;height:367.5pt;z-index:251660288;visibility:visible;mso-wrap-style:square;mso-width-percent:0;mso-height-percent:0;mso-wrap-distance-left:9pt;mso-wrap-distance-top:3.6pt;mso-wrap-distance-right:9pt;mso-wrap-distance-bottom:3.6pt;mso-position-horizontal:absolute;mso-position-horizontal-relative:margin;mso-position-vertical:absolute;mso-position-vertical-relative:page;mso-width-percent:0;mso-height-percent:0;mso-width-relative:margin;mso-height-relative:margin;v-text-anchor:top" o:gfxdata="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" filled="f" strokecolor="black [3213]">
                 <v:textbox>
                   <w:txbxContent>
                     <w:p/>

--- a/Twin Towns Certificate Template.docx
+++ b/Twin Towns Certificate Template.docx
@@ -229,16 +229,16 @@
         <mc:AlternateContent>
           <mc:Choice Requires="wps">
             <w:drawing>
-              <wp:anchor distT="45720" distB="45720" distL="114300" distR="114300" simplePos="0" relativeHeight="251660288" behindDoc="0" locked="0" layoutInCell="1" allowOverlap="1" wp14:anchorId="14FB0D8D" wp14:editId="574D0938">
+              <wp:anchor distT="45720" distB="45720" distL="114300" distR="114300" simplePos="0" relativeHeight="251660288" behindDoc="0" locked="0" layoutInCell="1" allowOverlap="1" wp14:anchorId="14FB0D8D" wp14:editId="18022604">
                 <wp:simplePos x="0" y="0"/>
                 <wp:positionH relativeFrom="margin">
-                  <wp:posOffset>0</wp:posOffset>
+                  <wp:align>right</wp:align>
                 </wp:positionH>
-                <wp:positionV relativeFrom="page">
-                  <wp:posOffset>4667250</wp:posOffset>
+                <wp:positionV relativeFrom="margin">
+                  <wp:align>bottom</wp:align>
                 </wp:positionV>
-                <wp:extent cx="5924550" cy="4667250"/>
-                <wp:effectExtent l="0" t="0" r="19050" b="19050"/>
+                <wp:extent cx="5924550" cy="4445000"/>
+                <wp:effectExtent l="0" t="0" r="0" b="0"/>
                 <wp:wrapNone/>
                 <wp:docPr id="217" name="Text Box 2"/>
                 <wp:cNvGraphicFramePr>
@@ -253,16 +253,14 @@
                       <wps:spPr bwMode="auto">
                         <a:xfrm>
                           <a:off x="0" y="0"/>
-                          <a:ext cx="5924550" cy="4667250"/>
+                          <a:ext cx="5924550" cy="4445000"/>
                         </a:xfrm>
                         <a:prstGeom prst="rect">
                           <a:avLst/>
                         </a:prstGeom>
                         <a:noFill/>
                         <a:ln w="9525">
-                          <a:solidFill>
-                            <a:schemeClr val="tx1"/>
-                          </a:solidFill>
+                          <a:noFill/>
                           <a:miter lim="800000"/>
                           <a:headEnd/>
                           <a:tailEnd/>
@@ -517,7 +515,7 @@
                 <v:stroke joinstyle="miter"/>
                 <v:path gradientshapeok="t" o:connecttype="rect"/>
               </v:shapetype>
-              <v:shape id="Text Box 2" o:spid="_x0000_s1026" type="#_x0000_t202" style="position:absolute;left:0;text-align:left;margin-left:0;margin-top:367.5pt;width:466.5pt;height:367.5pt;z-index:251660288;visibility:visible;mso-wrap-style:square;mso-width-percent:0;mso-height-percent:0;mso-wrap-distance-left:9pt;mso-wrap-distance-top:3.6pt;mso-wrap-distance-right:9pt;mso-wrap-distance-bottom:3.6pt;mso-position-horizontal:absolute;mso-position-horizontal-relative:margin;mso-position-vertical:absolute;mso-position-vertical-relative:page;mso-width-percent:0;mso-height-percent:0;mso-width-relative:margin;mso-height-relative:margin;v-text-anchor:top" o:gfxdata="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" filled="f" strokecolor="black [3213]">
+              <v:shape id="Text Box 2" o:spid="_x0000_s1026" type="#_x0000_t202" style="position:absolute;left:0;text-align:left;margin-left:415.3pt;margin-top:0;width:466.5pt;height:350pt;z-index:251660288;visibility:visible;mso-wrap-style:square;mso-width-percent:0;mso-height-percent:0;mso-wrap-distance-left:9pt;mso-wrap-distance-top:3.6pt;mso-wrap-distance-right:9pt;mso-wrap-distance-bottom:3.6pt;mso-position-horizontal:right;mso-position-horizontal-relative:margin;mso-position-vertical:bottom;mso-position-vertical-relative:margin;mso-width-percent:0;mso-height-percent:0;mso-width-relative:margin;mso-height-relative:margin;v-text-anchor:top" o:gfxdata="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" filled="f" stroked="f">
                 <v:textbox>
                   <w:txbxContent>
                     <w:p/>
@@ -746,7 +744,7 @@
                     <w:p/>
                   </w:txbxContent>
                 </v:textbox>
-                <w10:wrap anchorx="margin" anchory="page"/>
+                <w10:wrap anchorx="margin" anchory="margin"/>
               </v:shape>
             </w:pict>
           </mc:Fallback>

--- a/Twin Towns Certificate Template.docx
+++ b/Twin Towns Certificate Template.docx
@@ -82,6 +82,8 @@
         <w:jc w:val="center"/>
         <w:rPr>
           <w:noProof/>
+          <w:sz w:val="24"/>
+          <w:szCs w:val="24"/>
         </w:rPr>
       </w:pPr>
       <w:r>
@@ -93,12 +95,16 @@
       <w:r>
         <w:rPr>
           <w:noProof/>
+          <w:sz w:val="24"/>
+          <w:szCs w:val="24"/>
         </w:rPr>
         <w:t xml:space="preserve">Whereas, </w:t>
       </w:r>
       <w:r>
         <w:rPr>
           <w:noProof/>
+          <w:sz w:val="24"/>
+          <w:szCs w:val="24"/>
         </w:rPr>
         <w:t xml:space="preserve">the regions of </w:t>
       </w:r>
@@ -107,12 +113,16 @@
           <w:b/>
           <w:bCs/>
           <w:noProof/>
+          <w:sz w:val="24"/>
+          <w:szCs w:val="24"/>
         </w:rPr>
         <w:t>{town1}, {nation1}</w:t>
       </w:r>
       <w:r>
         <w:rPr>
           <w:noProof/>
+          <w:sz w:val="24"/>
+          <w:szCs w:val="24"/>
         </w:rPr>
         <w:t xml:space="preserve">, and </w:t>
       </w:r>
@@ -121,12 +131,16 @@
           <w:b/>
           <w:bCs/>
           <w:noProof/>
+          <w:sz w:val="24"/>
+          <w:szCs w:val="24"/>
         </w:rPr>
         <w:t>{town2}, {nation2}</w:t>
       </w:r>
       <w:r>
         <w:rPr>
           <w:noProof/>
+          <w:sz w:val="24"/>
+          <w:szCs w:val="24"/>
         </w:rPr>
         <w:t xml:space="preserve"> hereby recognize each other as </w:t>
       </w:r>
@@ -135,12 +149,16 @@
           <w:b/>
           <w:bCs/>
           <w:noProof/>
+          <w:sz w:val="24"/>
+          <w:szCs w:val="24"/>
         </w:rPr>
         <w:t>TWIN TOWNS</w:t>
       </w:r>
       <w:r>
         <w:rPr>
           <w:noProof/>
+          <w:sz w:val="24"/>
+          <w:szCs w:val="24"/>
         </w:rPr>
         <w:t>. The purpose of this reciprocal agreement is to further develop a relationship based on mutual respect, understanding, and cooperation.</w:t>
       </w:r>
@@ -150,6 +168,8 @@
         <w:jc w:val="center"/>
         <w:rPr>
           <w:noProof/>
+          <w:sz w:val="24"/>
+          <w:szCs w:val="24"/>
         </w:rPr>
       </w:pPr>
     </w:p>
@@ -158,11 +178,15 @@
         <w:jc w:val="center"/>
         <w:rPr>
           <w:noProof/>
+          <w:sz w:val="24"/>
+          <w:szCs w:val="24"/>
         </w:rPr>
       </w:pPr>
       <w:r>
         <w:rPr>
           <w:noProof/>
+          <w:sz w:val="24"/>
+          <w:szCs w:val="24"/>
         </w:rPr>
         <w:t xml:space="preserve">Whereas, </w:t>
       </w:r>
@@ -171,12 +195,16 @@
           <w:b/>
           <w:bCs/>
           <w:noProof/>
+          <w:sz w:val="24"/>
+          <w:szCs w:val="24"/>
         </w:rPr>
         <w:t>{town1}</w:t>
       </w:r>
       <w:r>
         <w:rPr>
           <w:noProof/>
+          <w:sz w:val="24"/>
+          <w:szCs w:val="24"/>
         </w:rPr>
         <w:t>,</w:t>
       </w:r>
@@ -185,26 +213,18 @@
           <w:b/>
           <w:bCs/>
           <w:noProof/>
+          <w:sz w:val="24"/>
+          <w:szCs w:val="24"/>
         </w:rPr>
         <w:t xml:space="preserve"> {town2}</w:t>
       </w:r>
       <w:r>
         <w:rPr>
           <w:noProof/>
-        </w:rPr>
-        <w:t>, and thei</w:t>
-      </w:r>
-      <w:r>
-        <w:rPr>
-          <w:noProof/>
-        </w:rPr>
-        <w:t>r</w:t>
-      </w:r>
-      <w:r>
-        <w:rPr>
-          <w:noProof/>
-        </w:rPr>
-        <w:t xml:space="preserve"> respective citizens, through active exchanges in a variety of areas such as culture, education, arts, and economy, will strive to further friendships and deepen their mutual understanding.</w:t>
+          <w:sz w:val="24"/>
+          <w:szCs w:val="24"/>
+        </w:rPr>
+        <w:t>, and their respective citizens, through active exchanges in a variety of areas such as culture, education, arts, and economy, will strive to further friendships and deepen their mutual understanding.</w:t>
       </w:r>
     </w:p>
     <w:p>
@@ -212,6 +232,8 @@
         <w:jc w:val="center"/>
         <w:rPr>
           <w:noProof/>
+          <w:sz w:val="24"/>
+          <w:szCs w:val="24"/>
         </w:rPr>
       </w:pPr>
     </w:p>
@@ -225,550 +247,256 @@
       <w:r>
         <w:rPr>
           <w:noProof/>
-        </w:rPr>
-        <mc:AlternateContent>
-          <mc:Choice Requires="wps">
-            <w:drawing>
-              <wp:anchor distT="45720" distB="45720" distL="114300" distR="114300" simplePos="0" relativeHeight="251660288" behindDoc="0" locked="0" layoutInCell="1" allowOverlap="1" wp14:anchorId="14FB0D8D" wp14:editId="18022604">
-                <wp:simplePos x="0" y="0"/>
-                <wp:positionH relativeFrom="margin">
-                  <wp:align>right</wp:align>
-                </wp:positionH>
-                <wp:positionV relativeFrom="margin">
-                  <wp:align>bottom</wp:align>
-                </wp:positionV>
-                <wp:extent cx="5924550" cy="4445000"/>
-                <wp:effectExtent l="0" t="0" r="0" b="0"/>
-                <wp:wrapNone/>
-                <wp:docPr id="217" name="Text Box 2"/>
-                <wp:cNvGraphicFramePr>
-                  <a:graphicFrameLocks xmlns:a="http://schemas.openxmlformats.org/drawingml/2006/main"/>
-                </wp:cNvGraphicFramePr>
-                <a:graphic xmlns:a="http://schemas.openxmlformats.org/drawingml/2006/main">
-                  <a:graphicData uri="http://schemas.microsoft.com/office/word/2010/wordprocessingShape">
-                    <wps:wsp>
-                      <wps:cNvSpPr txBox="1">
-                        <a:spLocks noChangeArrowheads="1"/>
-                      </wps:cNvSpPr>
-                      <wps:spPr bwMode="auto">
-                        <a:xfrm>
-                          <a:off x="0" y="0"/>
-                          <a:ext cx="5924550" cy="4445000"/>
-                        </a:xfrm>
-                        <a:prstGeom prst="rect">
-                          <a:avLst/>
-                        </a:prstGeom>
-                        <a:noFill/>
-                        <a:ln w="9525">
-                          <a:noFill/>
-                          <a:miter lim="800000"/>
-                          <a:headEnd/>
-                          <a:tailEnd/>
-                        </a:ln>
-                      </wps:spPr>
-                      <wps:txbx>
-                        <w:txbxContent>
-                          <w:p/>
-                          <w:tbl>
-                            <w:tblPr>
-                              <w:tblStyle w:val="TableGrid"/>
-                              <w:tblOverlap w:val="never"/>
-                              <w:tblW w:w="9052" w:type="dxa"/>
-                              <w:tblBorders>
-                                <w:top w:val="none" w:sz="0" w:space="0" w:color="auto"/>
-                                <w:left w:val="none" w:sz="0" w:space="0" w:color="auto"/>
-                                <w:bottom w:val="none" w:sz="0" w:space="0" w:color="auto"/>
-                                <w:right w:val="none" w:sz="0" w:space="0" w:color="auto"/>
-                                <w:insideV w:val="none" w:sz="0" w:space="0" w:color="auto"/>
-                              </w:tblBorders>
-                              <w:tblLayout w:type="fixed"/>
-                              <w:tblLook w:val="04A0" w:firstRow="1" w:lastRow="0" w:firstColumn="1" w:lastColumn="0" w:noHBand="0" w:noVBand="1"/>
-                            </w:tblPr>
-                            <w:tblGrid>
-                              <w:gridCol w:w="4526"/>
-                              <w:gridCol w:w="4526"/>
-                            </w:tblGrid>
-                            <w:tr>
-                              <w:trPr>
-                                <w:cantSplit/>
-                                <w:trHeight w:val="1140"/>
-                              </w:trPr>
-                              <w:tc>
-                                <w:tcPr>
-                                  <w:tcW w:w="4526" w:type="dxa"/>
-                                  <w:vAlign w:val="bottom"/>
-                                </w:tcPr>
-                                <w:p>
-                                  <w:pPr>
-                                    <w:suppressOverlap/>
-                                    <w:jc w:val="center"/>
-                                    <w:rPr>
-                                      <w:b/>
-                                      <w:bCs/>
-                                      <w:noProof/>
-                                    </w:rPr>
-                                  </w:pPr>
-                                  <w:r>
-                                    <w:rPr>
-                                      <w:b/>
-                                      <w:bCs/>
-                                      <w:noProof/>
-                                      <w:sz w:val="72"/>
-                                      <w:szCs w:val="72"/>
-                                    </w:rPr>
-                                    <w:t>{town1}</w:t>
-                                  </w:r>
-                                </w:p>
-                              </w:tc>
-                              <w:tc>
-                                <w:tcPr>
-                                  <w:tcW w:w="4526" w:type="dxa"/>
-                                  <w:vAlign w:val="bottom"/>
-                                </w:tcPr>
-                                <w:p>
-                                  <w:pPr>
-                                    <w:suppressOverlap/>
-                                    <w:jc w:val="center"/>
-                                    <w:rPr>
-                                      <w:b/>
-                                      <w:bCs/>
-                                      <w:noProof/>
-                                    </w:rPr>
-                                  </w:pPr>
-                                  <w:r>
-                                    <w:rPr>
-                                      <w:b/>
-                                      <w:bCs/>
-                                      <w:noProof/>
-                                      <w:sz w:val="72"/>
-                                      <w:szCs w:val="72"/>
-                                    </w:rPr>
-                                    <w:t>{town2}</w:t>
-                                  </w:r>
-                                </w:p>
-                              </w:tc>
-                            </w:tr>
-                            <w:tr>
-                              <w:trPr>
-                                <w:cantSplit/>
-                                <w:trHeight w:val="1140"/>
-                              </w:trPr>
-                              <w:tc>
-                                <w:tcPr>
-                                  <w:tcW w:w="4526" w:type="dxa"/>
-                                  <w:vAlign w:val="bottom"/>
-                                </w:tcPr>
-                                <w:p>
-                                  <w:pPr>
-                                    <w:suppressOverlap/>
-                                    <w:jc w:val="center"/>
-                                    <w:rPr>
-                                      <w:b/>
-                                      <w:bCs/>
-                                      <w:i/>
-                                      <w:iCs/>
-                                      <w:noProof/>
-                                      <w:sz w:val="44"/>
-                                      <w:szCs w:val="44"/>
-                                    </w:rPr>
-                                  </w:pPr>
-                                  <w:r>
-                                    <w:rPr>
-                                      <w:b/>
-                                      <w:bCs/>
-                                      <w:i/>
-                                      <w:iCs/>
-                                      <w:noProof/>
-                                      <w:sz w:val="44"/>
-                                      <w:szCs w:val="44"/>
-                                    </w:rPr>
-                                    <w:t>{nation1}</w:t>
-                                  </w:r>
-                                </w:p>
-                              </w:tc>
-                              <w:tc>
-                                <w:tcPr>
-                                  <w:tcW w:w="4526" w:type="dxa"/>
-                                  <w:vAlign w:val="bottom"/>
-                                </w:tcPr>
-                                <w:p>
-                                  <w:pPr>
-                                    <w:suppressOverlap/>
-                                    <w:jc w:val="center"/>
-                                    <w:rPr>
-                                      <w:b/>
-                                      <w:bCs/>
-                                      <w:i/>
-                                      <w:iCs/>
-                                      <w:noProof/>
-                                      <w:sz w:val="44"/>
-                                      <w:szCs w:val="44"/>
-                                    </w:rPr>
-                                  </w:pPr>
-                                  <w:r>
-                                    <w:rPr>
-                                      <w:b/>
-                                      <w:bCs/>
-                                      <w:i/>
-                                      <w:iCs/>
-                                      <w:noProof/>
-                                      <w:sz w:val="44"/>
-                                      <w:szCs w:val="44"/>
-                                    </w:rPr>
-                                    <w:t>{nation2}</w:t>
-                                  </w:r>
-                                </w:p>
-                              </w:tc>
-                            </w:tr>
-                            <w:tr>
-                              <w:trPr>
-                                <w:cantSplit/>
-                                <w:trHeight w:val="1140"/>
-                              </w:trPr>
-                              <w:tc>
-                                <w:tcPr>
-                                  <w:tcW w:w="4526" w:type="dxa"/>
-                                  <w:vAlign w:val="bottom"/>
-                                </w:tcPr>
-                                <w:p>
-                                  <w:pPr>
-                                    <w:suppressOverlap/>
-                                    <w:jc w:val="center"/>
-                                    <w:rPr>
-                                      <w:b/>
-                                      <w:bCs/>
-                                      <w:noProof/>
-                                    </w:rPr>
-                                  </w:pPr>
-                                </w:p>
-                                <w:p>
-                                  <w:pPr>
-                                    <w:suppressOverlap/>
-                                    <w:jc w:val="center"/>
-                                    <w:rPr>
-                                      <w:b/>
-                                      <w:bCs/>
-                                      <w:noProof/>
-                                    </w:rPr>
-                                  </w:pPr>
-                                </w:p>
-                                <w:p>
-                                  <w:pPr>
-                                    <w:suppressOverlap/>
-                                    <w:jc w:val="center"/>
-                                    <w:rPr>
-                                      <w:noProof/>
-                                    </w:rPr>
-                                  </w:pPr>
-                                  <w:r>
-                                    <w:rPr>
-                                      <w:noProof/>
-                                    </w:rPr>
-                                    <w:t>{submitter}</w:t>
-                                  </w:r>
-                                </w:p>
-                              </w:tc>
-                              <w:tc>
-                                <w:tcPr>
-                                  <w:tcW w:w="4526" w:type="dxa"/>
-                                  <w:vAlign w:val="bottom"/>
-                                </w:tcPr>
-                                <w:p>
-                                  <w:pPr>
-                                    <w:suppressOverlap/>
-                                    <w:jc w:val="center"/>
-                                    <w:rPr>
-                                      <w:noProof/>
-                                    </w:rPr>
-                                  </w:pPr>
-                                  <w:r>
-                                    <w:rPr>
-                                      <w:noProof/>
-                                    </w:rPr>
-                                    <w:t>{approver}</w:t>
-                                  </w:r>
-                                </w:p>
-                              </w:tc>
-                            </w:tr>
-                          </w:tbl>
-                          <w:p/>
-                        </w:txbxContent>
-                      </wps:txbx>
-                      <wps:bodyPr rot="0" vert="horz" wrap="square" lIns="91440" tIns="45720" rIns="91440" bIns="45720" anchor="t" anchorCtr="0">
-                        <a:noAutofit/>
-                      </wps:bodyPr>
-                    </wps:wsp>
-                  </a:graphicData>
-                </a:graphic>
-                <wp14:sizeRelH relativeFrom="margin">
-                  <wp14:pctWidth>0</wp14:pctWidth>
-                </wp14:sizeRelH>
-                <wp14:sizeRelV relativeFrom="margin">
-                  <wp14:pctHeight>0</wp14:pctHeight>
-                </wp14:sizeRelV>
-              </wp:anchor>
-            </w:drawing>
-          </mc:Choice>
-          <mc:Fallback>
-            <w:pict>
-              <v:shapetype w14:anchorId="14FB0D8D" id="_x0000_t202" coordsize="21600,21600" o:spt="202" path="m,l,21600r21600,l21600,xe">
-                <v:stroke joinstyle="miter"/>
-                <v:path gradientshapeok="t" o:connecttype="rect"/>
-              </v:shapetype>
-              <v:shape id="Text Box 2" o:spid="_x0000_s1026" type="#_x0000_t202" style="position:absolute;left:0;text-align:left;margin-left:415.3pt;margin-top:0;width:466.5pt;height:350pt;z-index:251660288;visibility:visible;mso-wrap-style:square;mso-width-percent:0;mso-height-percent:0;mso-wrap-distance-left:9pt;mso-wrap-distance-top:3.6pt;mso-wrap-distance-right:9pt;mso-wrap-distance-bottom:3.6pt;mso-position-horizontal:right;mso-position-horizontal-relative:margin;mso-position-vertical:bottom;mso-position-vertical-relative:margin;mso-width-percent:0;mso-height-percent:0;mso-width-relative:margin;mso-height-relative:margin;v-text-anchor:top" o:gfxdata="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" filled="f" stroked="f">
-                <v:textbox>
-                  <w:txbxContent>
-                    <w:p/>
-                    <w:tbl>
-                      <w:tblPr>
-                        <w:tblStyle w:val="TableGrid"/>
-                        <w:tblOverlap w:val="never"/>
-                        <w:tblW w:w="9052" w:type="dxa"/>
-                        <w:tblBorders>
-                          <w:top w:val="none" w:sz="0" w:space="0" w:color="auto"/>
-                          <w:left w:val="none" w:sz="0" w:space="0" w:color="auto"/>
-                          <w:bottom w:val="none" w:sz="0" w:space="0" w:color="auto"/>
-                          <w:right w:val="none" w:sz="0" w:space="0" w:color="auto"/>
-                          <w:insideV w:val="none" w:sz="0" w:space="0" w:color="auto"/>
-                        </w:tblBorders>
-                        <w:tblLayout w:type="fixed"/>
-                        <w:tblLook w:val="04A0" w:firstRow="1" w:lastRow="0" w:firstColumn="1" w:lastColumn="0" w:noHBand="0" w:noVBand="1"/>
-                      </w:tblPr>
-                      <w:tblGrid>
-                        <w:gridCol w:w="4526"/>
-                        <w:gridCol w:w="4526"/>
-                      </w:tblGrid>
-                      <w:tr>
-                        <w:trPr>
-                          <w:cantSplit/>
-                          <w:trHeight w:val="1140"/>
-                        </w:trPr>
-                        <w:tc>
-                          <w:tcPr>
-                            <w:tcW w:w="4526" w:type="dxa"/>
-                            <w:vAlign w:val="bottom"/>
-                          </w:tcPr>
-                          <w:p>
-                            <w:pPr>
-                              <w:suppressOverlap/>
-                              <w:jc w:val="center"/>
-                              <w:rPr>
-                                <w:b/>
-                                <w:bCs/>
-                                <w:noProof/>
-                              </w:rPr>
-                            </w:pPr>
-                            <w:r>
-                              <w:rPr>
-                                <w:b/>
-                                <w:bCs/>
-                                <w:noProof/>
-                                <w:sz w:val="72"/>
-                                <w:szCs w:val="72"/>
-                              </w:rPr>
-                              <w:t>{town1}</w:t>
-                            </w:r>
-                          </w:p>
-                        </w:tc>
-                        <w:tc>
-                          <w:tcPr>
-                            <w:tcW w:w="4526" w:type="dxa"/>
-                            <w:vAlign w:val="bottom"/>
-                          </w:tcPr>
-                          <w:p>
-                            <w:pPr>
-                              <w:suppressOverlap/>
-                              <w:jc w:val="center"/>
-                              <w:rPr>
-                                <w:b/>
-                                <w:bCs/>
-                                <w:noProof/>
-                              </w:rPr>
-                            </w:pPr>
-                            <w:r>
-                              <w:rPr>
-                                <w:b/>
-                                <w:bCs/>
-                                <w:noProof/>
-                                <w:sz w:val="72"/>
-                                <w:szCs w:val="72"/>
-                              </w:rPr>
-                              <w:t>{town2}</w:t>
-                            </w:r>
-                          </w:p>
-                        </w:tc>
-                      </w:tr>
-                      <w:tr>
-                        <w:trPr>
-                          <w:cantSplit/>
-                          <w:trHeight w:val="1140"/>
-                        </w:trPr>
-                        <w:tc>
-                          <w:tcPr>
-                            <w:tcW w:w="4526" w:type="dxa"/>
-                            <w:vAlign w:val="bottom"/>
-                          </w:tcPr>
-                          <w:p>
-                            <w:pPr>
-                              <w:suppressOverlap/>
-                              <w:jc w:val="center"/>
-                              <w:rPr>
-                                <w:b/>
-                                <w:bCs/>
-                                <w:i/>
-                                <w:iCs/>
-                                <w:noProof/>
-                                <w:sz w:val="44"/>
-                                <w:szCs w:val="44"/>
-                              </w:rPr>
-                            </w:pPr>
-                            <w:r>
-                              <w:rPr>
-                                <w:b/>
-                                <w:bCs/>
-                                <w:i/>
-                                <w:iCs/>
-                                <w:noProof/>
-                                <w:sz w:val="44"/>
-                                <w:szCs w:val="44"/>
-                              </w:rPr>
-                              <w:t>{nation1}</w:t>
-                            </w:r>
-                          </w:p>
-                        </w:tc>
-                        <w:tc>
-                          <w:tcPr>
-                            <w:tcW w:w="4526" w:type="dxa"/>
-                            <w:vAlign w:val="bottom"/>
-                          </w:tcPr>
-                          <w:p>
-                            <w:pPr>
-                              <w:suppressOverlap/>
-                              <w:jc w:val="center"/>
-                              <w:rPr>
-                                <w:b/>
-                                <w:bCs/>
-                                <w:i/>
-                                <w:iCs/>
-                                <w:noProof/>
-                                <w:sz w:val="44"/>
-                                <w:szCs w:val="44"/>
-                              </w:rPr>
-                            </w:pPr>
-                            <w:r>
-                              <w:rPr>
-                                <w:b/>
-                                <w:bCs/>
-                                <w:i/>
-                                <w:iCs/>
-                                <w:noProof/>
-                                <w:sz w:val="44"/>
-                                <w:szCs w:val="44"/>
-                              </w:rPr>
-                              <w:t>{nation2}</w:t>
-                            </w:r>
-                          </w:p>
-                        </w:tc>
-                      </w:tr>
-                      <w:tr>
-                        <w:trPr>
-                          <w:cantSplit/>
-                          <w:trHeight w:val="1140"/>
-                        </w:trPr>
-                        <w:tc>
-                          <w:tcPr>
-                            <w:tcW w:w="4526" w:type="dxa"/>
-                            <w:vAlign w:val="bottom"/>
-                          </w:tcPr>
-                          <w:p>
-                            <w:pPr>
-                              <w:suppressOverlap/>
-                              <w:jc w:val="center"/>
-                              <w:rPr>
-                                <w:b/>
-                                <w:bCs/>
-                                <w:noProof/>
-                              </w:rPr>
-                            </w:pPr>
-                          </w:p>
-                          <w:p>
-                            <w:pPr>
-                              <w:suppressOverlap/>
-                              <w:jc w:val="center"/>
-                              <w:rPr>
-                                <w:b/>
-                                <w:bCs/>
-                                <w:noProof/>
-                              </w:rPr>
-                            </w:pPr>
-                          </w:p>
-                          <w:p>
-                            <w:pPr>
-                              <w:suppressOverlap/>
-                              <w:jc w:val="center"/>
-                              <w:rPr>
-                                <w:noProof/>
-                              </w:rPr>
-                            </w:pPr>
-                            <w:r>
-                              <w:rPr>
-                                <w:noProof/>
-                              </w:rPr>
-                              <w:t>{submitter}</w:t>
-                            </w:r>
-                          </w:p>
-                        </w:tc>
-                        <w:tc>
-                          <w:tcPr>
-                            <w:tcW w:w="4526" w:type="dxa"/>
-                            <w:vAlign w:val="bottom"/>
-                          </w:tcPr>
-                          <w:p>
-                            <w:pPr>
-                              <w:suppressOverlap/>
-                              <w:jc w:val="center"/>
-                              <w:rPr>
-                                <w:noProof/>
-                              </w:rPr>
-                            </w:pPr>
-                            <w:r>
-                              <w:rPr>
-                                <w:noProof/>
-                              </w:rPr>
-                              <w:t>{approver}</w:t>
-                            </w:r>
-                          </w:p>
-                        </w:tc>
-                      </w:tr>
-                    </w:tbl>
-                    <w:p/>
-                  </w:txbxContent>
-                </v:textbox>
-                <w10:wrap anchorx="margin" anchory="margin"/>
-              </v:shape>
-            </w:pict>
-          </mc:Fallback>
-        </mc:AlternateContent>
-      </w:r>
-      <w:r>
-        <w:rPr>
-          <w:noProof/>
+          <w:sz w:val="24"/>
+          <w:szCs w:val="24"/>
         </w:rPr>
         <w:t>Whereas, we hope this relationship brin</w:t>
       </w:r>
       <w:r>
         <w:rPr>
           <w:noProof/>
+          <w:sz w:val="24"/>
+          <w:szCs w:val="24"/>
         </w:rPr>
         <w:t>g</w:t>
       </w:r>
       <w:r>
         <w:rPr>
           <w:noProof/>
+          <w:sz w:val="24"/>
+          <w:szCs w:val="24"/>
         </w:rPr>
         <w:t>s our communities closer together and emraces each other's cultural experiences.</w:t>
       </w:r>
+      <w:r>
+        <w:rPr>
+          <w:noProof/>
+        </w:rPr>
+        <w:br/>
+      </w:r>
     </w:p>
+    <w:tbl>
+      <w:tblPr>
+        <w:tblStyle w:val="TableGrid"/>
+        <w:tblOverlap w:val="never"/>
+        <w:tblW w:w="9052" w:type="dxa"/>
+        <w:tblBorders>
+          <w:top w:val="none" w:sz="0" w:space="0" w:color="auto"/>
+          <w:left w:val="none" w:sz="0" w:space="0" w:color="auto"/>
+          <w:bottom w:val="none" w:sz="0" w:space="0" w:color="auto"/>
+          <w:right w:val="none" w:sz="0" w:space="0" w:color="auto"/>
+          <w:insideV w:val="none" w:sz="0" w:space="0" w:color="auto"/>
+        </w:tblBorders>
+        <w:tblLayout w:type="fixed"/>
+        <w:tblLook w:val="04A0" w:firstRow="1" w:lastRow="0" w:firstColumn="1" w:lastColumn="0" w:noHBand="0" w:noVBand="1"/>
+      </w:tblPr>
+      <w:tblGrid>
+        <w:gridCol w:w="4526"/>
+        <w:gridCol w:w="4526"/>
+      </w:tblGrid>
+      <w:tr>
+        <w:trPr>
+          <w:cantSplit/>
+          <w:trHeight w:val="1140"/>
+        </w:trPr>
+        <w:tc>
+          <w:tcPr>
+            <w:tcW w:w="4526" w:type="dxa"/>
+            <w:vAlign w:val="bottom"/>
+          </w:tcPr>
+          <w:p>
+            <w:pPr>
+              <w:suppressOverlap/>
+              <w:jc w:val="center"/>
+              <w:rPr>
+                <w:b/>
+                <w:bCs/>
+                <w:noProof/>
+              </w:rPr>
+            </w:pPr>
+            <w:r>
+              <w:rPr>
+                <w:b/>
+                <w:bCs/>
+                <w:noProof/>
+                <w:sz w:val="72"/>
+                <w:szCs w:val="72"/>
+              </w:rPr>
+              <w:t>{town1}</w:t>
+            </w:r>
+          </w:p>
+        </w:tc>
+        <w:tc>
+          <w:tcPr>
+            <w:tcW w:w="4526" w:type="dxa"/>
+            <w:vAlign w:val="bottom"/>
+          </w:tcPr>
+          <w:p>
+            <w:pPr>
+              <w:suppressOverlap/>
+              <w:jc w:val="center"/>
+              <w:rPr>
+                <w:b/>
+                <w:bCs/>
+                <w:noProof/>
+              </w:rPr>
+            </w:pPr>
+            <w:r>
+              <w:rPr>
+                <w:b/>
+                <w:bCs/>
+                <w:noProof/>
+                <w:sz w:val="72"/>
+                <w:szCs w:val="72"/>
+              </w:rPr>
+              <w:t>{town2}</w:t>
+            </w:r>
+          </w:p>
+        </w:tc>
+      </w:tr>
+      <w:tr>
+        <w:trPr>
+          <w:cantSplit/>
+          <w:trHeight w:val="1140"/>
+        </w:trPr>
+        <w:tc>
+          <w:tcPr>
+            <w:tcW w:w="4526" w:type="dxa"/>
+            <w:vAlign w:val="bottom"/>
+          </w:tcPr>
+          <w:p>
+            <w:pPr>
+              <w:suppressOverlap/>
+              <w:jc w:val="center"/>
+              <w:rPr>
+                <w:b/>
+                <w:bCs/>
+                <w:i/>
+                <w:iCs/>
+                <w:noProof/>
+                <w:sz w:val="44"/>
+                <w:szCs w:val="44"/>
+              </w:rPr>
+            </w:pPr>
+            <w:r>
+              <w:rPr>
+                <w:b/>
+                <w:bCs/>
+                <w:i/>
+                <w:iCs/>
+                <w:noProof/>
+                <w:sz w:val="44"/>
+                <w:szCs w:val="44"/>
+              </w:rPr>
+              <w:t>{nation1}</w:t>
+            </w:r>
+          </w:p>
+        </w:tc>
+        <w:tc>
+          <w:tcPr>
+            <w:tcW w:w="4526" w:type="dxa"/>
+            <w:vAlign w:val="bottom"/>
+          </w:tcPr>
+          <w:p>
+            <w:pPr>
+              <w:suppressOverlap/>
+              <w:jc w:val="center"/>
+              <w:rPr>
+                <w:b/>
+                <w:bCs/>
+                <w:i/>
+                <w:iCs/>
+                <w:noProof/>
+                <w:sz w:val="44"/>
+                <w:szCs w:val="44"/>
+              </w:rPr>
+            </w:pPr>
+            <w:r>
+              <w:rPr>
+                <w:b/>
+                <w:bCs/>
+                <w:i/>
+                <w:iCs/>
+                <w:noProof/>
+                <w:sz w:val="44"/>
+                <w:szCs w:val="44"/>
+              </w:rPr>
+              <w:t>{nation2}</w:t>
+            </w:r>
+          </w:p>
+        </w:tc>
+      </w:tr>
+      <w:tr>
+        <w:trPr>
+          <w:cantSplit/>
+          <w:trHeight w:val="1140"/>
+        </w:trPr>
+        <w:tc>
+          <w:tcPr>
+            <w:tcW w:w="4526" w:type="dxa"/>
+            <w:vAlign w:val="bottom"/>
+          </w:tcPr>
+          <w:p>
+            <w:pPr>
+              <w:suppressOverlap/>
+              <w:jc w:val="center"/>
+              <w:rPr>
+                <w:b/>
+                <w:bCs/>
+                <w:noProof/>
+              </w:rPr>
+            </w:pPr>
+          </w:p>
+          <w:p>
+            <w:pPr>
+              <w:suppressOverlap/>
+              <w:jc w:val="center"/>
+              <w:rPr>
+                <w:b/>
+                <w:bCs/>
+                <w:noProof/>
+              </w:rPr>
+            </w:pPr>
+          </w:p>
+          <w:p>
+            <w:pPr>
+              <w:suppressOverlap/>
+              <w:jc w:val="center"/>
+              <w:rPr>
+                <w:noProof/>
+              </w:rPr>
+            </w:pPr>
+            <w:r>
+              <w:rPr>
+                <w:noProof/>
+              </w:rPr>
+              <w:t>{submitter}</w:t>
+            </w:r>
+          </w:p>
+        </w:tc>
+        <w:tc>
+          <w:tcPr>
+            <w:tcW w:w="4526" w:type="dxa"/>
+            <w:vAlign w:val="bottom"/>
+          </w:tcPr>
+          <w:p>
+            <w:pPr>
+              <w:suppressOverlap/>
+              <w:jc w:val="center"/>
+              <w:rPr>
+                <w:noProof/>
+              </w:rPr>
+            </w:pPr>
+            <w:r>
+              <w:rPr>
+                <w:noProof/>
+              </w:rPr>
+              <w:t>{approver}</w:t>
+            </w:r>
+          </w:p>
+        </w:tc>
+      </w:tr>
+    </w:tbl>
     <w:p>
       <w:pPr>
         <w:pStyle w:val="Footer"/>

--- a/Twin Towns Certificate Template.docx
+++ b/Twin Towns Certificate Template.docx
@@ -279,7 +279,7 @@
       <w:tblPr>
         <w:tblStyle w:val="TableGrid"/>
         <w:tblOverlap w:val="never"/>
-        <w:tblW w:w="9052" w:type="dxa"/>
+        <w:tblW w:w="9352" w:type="dxa"/>
         <w:tblBorders>
           <w:top w:val="none" w:sz="0" w:space="0" w:color="auto"/>
           <w:left w:val="none" w:sz="0" w:space="0" w:color="auto"/>
@@ -291,17 +291,17 @@
         <w:tblLook w:val="04A0" w:firstRow="1" w:lastRow="0" w:firstColumn="1" w:lastColumn="0" w:noHBand="0" w:noVBand="1"/>
       </w:tblPr>
       <w:tblGrid>
-        <w:gridCol w:w="4526"/>
-        <w:gridCol w:w="4526"/>
+        <w:gridCol w:w="4676"/>
+        <w:gridCol w:w="4676"/>
       </w:tblGrid>
       <w:tr>
         <w:trPr>
           <w:cantSplit/>
-          <w:trHeight w:val="1140"/>
+          <w:trHeight w:val="1152"/>
         </w:trPr>
         <w:tc>
           <w:tcPr>
-            <w:tcW w:w="4526" w:type="dxa"/>
+            <w:tcW w:w="4676" w:type="dxa"/>
             <w:vAlign w:val="bottom"/>
           </w:tcPr>
           <w:p>
@@ -328,7 +328,7 @@
         </w:tc>
         <w:tc>
           <w:tcPr>
-            <w:tcW w:w="4526" w:type="dxa"/>
+            <w:tcW w:w="4676" w:type="dxa"/>
             <w:vAlign w:val="bottom"/>
           </w:tcPr>
           <w:p>
@@ -357,11 +357,11 @@
       <w:tr>
         <w:trPr>
           <w:cantSplit/>
-          <w:trHeight w:val="1140"/>
+          <w:trHeight w:val="1152"/>
         </w:trPr>
         <w:tc>
           <w:tcPr>
-            <w:tcW w:w="4526" w:type="dxa"/>
+            <w:tcW w:w="4676" w:type="dxa"/>
             <w:vAlign w:val="bottom"/>
           </w:tcPr>
           <w:p>
@@ -394,7 +394,7 @@
         </w:tc>
         <w:tc>
           <w:tcPr>
-            <w:tcW w:w="4526" w:type="dxa"/>
+            <w:tcW w:w="4676" w:type="dxa"/>
             <w:vAlign w:val="bottom"/>
           </w:tcPr>
           <w:p>
@@ -429,28 +429,16 @@
       <w:tr>
         <w:trPr>
           <w:cantSplit/>
-          <w:trHeight w:val="1140"/>
+          <w:trHeight w:val="1152"/>
         </w:trPr>
         <w:tc>
           <w:tcPr>
-            <w:tcW w:w="4526" w:type="dxa"/>
+            <w:tcW w:w="4676" w:type="dxa"/>
             <w:vAlign w:val="bottom"/>
           </w:tcPr>
           <w:p>
             <w:pPr>
               <w:suppressOverlap/>
-              <w:jc w:val="center"/>
-              <w:rPr>
-                <w:b/>
-                <w:bCs/>
-                <w:noProof/>
-              </w:rPr>
-            </w:pPr>
-          </w:p>
-          <w:p>
-            <w:pPr>
-              <w:suppressOverlap/>
-              <w:jc w:val="center"/>
               <w:rPr>
                 <w:b/>
                 <w:bCs/>
@@ -476,7 +464,7 @@
         </w:tc>
         <w:tc>
           <w:tcPr>
-            <w:tcW w:w="4526" w:type="dxa"/>
+            <w:tcW w:w="4676" w:type="dxa"/>
             <w:vAlign w:val="bottom"/>
           </w:tcPr>
           <w:p>

--- a/Twin Towns Certificate Template.docx
+++ b/Twin Towns Certificate Template.docx
@@ -279,7 +279,7 @@
       <w:tblPr>
         <w:tblStyle w:val="TableGrid"/>
         <w:tblOverlap w:val="never"/>
-        <w:tblW w:w="9352" w:type="dxa"/>
+        <w:tblW w:w="5000" w:type="pct"/>
         <w:tblBorders>
           <w:top w:val="none" w:sz="0" w:space="0" w:color="auto"/>
           <w:left w:val="none" w:sz="0" w:space="0" w:color="auto"/>
@@ -287,12 +287,11 @@
           <w:right w:val="none" w:sz="0" w:space="0" w:color="auto"/>
           <w:insideV w:val="none" w:sz="0" w:space="0" w:color="auto"/>
         </w:tblBorders>
-        <w:tblLayout w:type="fixed"/>
         <w:tblLook w:val="04A0" w:firstRow="1" w:lastRow="0" w:firstColumn="1" w:lastColumn="0" w:noHBand="0" w:noVBand="1"/>
       </w:tblPr>
       <w:tblGrid>
-        <w:gridCol w:w="4676"/>
-        <w:gridCol w:w="4676"/>
+        <w:gridCol w:w="4680"/>
+        <w:gridCol w:w="4680"/>
       </w:tblGrid>
       <w:tr>
         <w:trPr>
@@ -301,7 +300,7 @@
         </w:trPr>
         <w:tc>
           <w:tcPr>
-            <w:tcW w:w="4676" w:type="dxa"/>
+            <w:tcW w:w="2500" w:type="pct"/>
             <w:vAlign w:val="bottom"/>
           </w:tcPr>
           <w:p>
@@ -328,7 +327,7 @@
         </w:tc>
         <w:tc>
           <w:tcPr>
-            <w:tcW w:w="4676" w:type="dxa"/>
+            <w:tcW w:w="2500" w:type="pct"/>
             <w:vAlign w:val="bottom"/>
           </w:tcPr>
           <w:p>
@@ -361,7 +360,7 @@
         </w:trPr>
         <w:tc>
           <w:tcPr>
-            <w:tcW w:w="4676" w:type="dxa"/>
+            <w:tcW w:w="2500" w:type="pct"/>
             <w:vAlign w:val="bottom"/>
           </w:tcPr>
           <w:p>
@@ -394,7 +393,7 @@
         </w:tc>
         <w:tc>
           <w:tcPr>
-            <w:tcW w:w="4676" w:type="dxa"/>
+            <w:tcW w:w="2500" w:type="pct"/>
             <w:vAlign w:val="bottom"/>
           </w:tcPr>
           <w:p>
@@ -433,7 +432,7 @@
         </w:trPr>
         <w:tc>
           <w:tcPr>
-            <w:tcW w:w="4676" w:type="dxa"/>
+            <w:tcW w:w="2500" w:type="pct"/>
             <w:vAlign w:val="bottom"/>
           </w:tcPr>
           <w:p>
@@ -464,7 +463,7 @@
         </w:tc>
         <w:tc>
           <w:tcPr>
-            <w:tcW w:w="4676" w:type="dxa"/>
+            <w:tcW w:w="2500" w:type="pct"/>
             <w:vAlign w:val="bottom"/>
           </w:tcPr>
           <w:p>
